--- a/ind/docx/51.content.docx
+++ b/ind/docx/51.content.docx
@@ -4,39 +4,88 @@
   <w:body>
     <w:p/>
     <w:p>
-      <w:r/>
+      <w:pPr/>
+      <w:r>
+        <w:rPr>
+          <w:lang w:val="id_ID" w:bidi="id_ID"/>
+        </w:rPr>
+      </w:r>
     </w:p>
     <w:p>
       <w:pPr>
         <w:pStyle w:val="Heading2"/>
       </w:pPr>
       <w:r>
+        <w:rPr>
+          <w:lang w:val="id_ID" w:bidi="id_ID"/>
+        </w:rPr>
+        <w:t>Resource: Pertanyaan Terjemahan (unfoldingWord)</w:t>
+      </w:r>
+      <w:r>
+        <w:rPr>
+          <w:lang w:val="id_ID" w:bidi="id_ID"/>
+        </w:rPr>
+      </w:r>
+    </w:p>
+    <w:p>
+      <w:pPr>
+        <w:pStyle w:val="Heading2"/>
+      </w:pPr>
+      <w:r>
+        <w:rPr>
+          <w:lang w:val="id_ID" w:bidi="id_ID"/>
+        </w:rPr>
         <w:t>License Information</w:t>
       </w:r>
-      <w:r/>
-    </w:p>
-    <w:p>
-      <w:r/>
+      <w:r>
+        <w:rPr>
+          <w:lang w:val="id_ID" w:bidi="id_ID"/>
+        </w:rPr>
+      </w:r>
+    </w:p>
+    <w:p>
+      <w:pPr/>
+      <w:r>
+        <w:rPr>
+          <w:lang w:val="id_ID" w:bidi="id_ID"/>
+        </w:rPr>
+      </w:r>
       <w:r>
         <w:rPr>
           <w:b/>
-        </w:rPr>
-        <w:t>Translation Questions (unfoldingWord)</w:t>
-      </w:r>
-      <w:r>
+          <w:lang w:val="id_ID" w:bidi="id_ID"/>
+        </w:rPr>
+        <w:t>Pertanyaan Terjemahan (unfoldingWord)</w:t>
+      </w:r>
+      <w:r>
+        <w:rPr>
+          <w:lang w:val="id_ID" w:bidi="id_ID"/>
+        </w:rPr>
         <w:t xml:space="preserve"> (Indonesian) is based on</w:t>
       </w:r>
       <w:r>
+        <w:rPr>
+          <w:lang w:val="id_ID" w:bidi="id_ID"/>
+        </w:rPr>
         <w:t xml:space="preserve">: </w:t>
       </w:r>
       <w:r>
+        <w:rPr>
+          <w:lang w:val="id_ID" w:bidi="id_ID"/>
+        </w:rPr>
         <w:t>unfoldingWord® Translation Questions</w:t>
       </w:r>
       <w:r>
+        <w:rPr>
+          <w:lang w:val="id_ID" w:bidi="id_ID"/>
+        </w:rPr>
         <w:t xml:space="preserve">, </w:t>
       </w:r>
       <w:hyperlink r:id="rId13">
         <w:r>
+          <w:rPr>
+            <w:lang w:val="id_ID" w:bidi="id_ID"/>
+          </w:rPr>
           <w:rPr>
             <w:color w:val="0000EE"/>
             <w:u w:val="single"/>
@@ -45,10 +94,16 @@
         </w:r>
       </w:hyperlink>
       <w:r>
+        <w:rPr>
+          <w:lang w:val="id_ID" w:bidi="id_ID"/>
+        </w:rPr>
         <w:t xml:space="preserve">, 2022, which is licensed under a </w:t>
       </w:r>
       <w:hyperlink r:id="rId14">
         <w:r>
+          <w:rPr>
+            <w:lang w:val="id_ID" w:bidi="id_ID"/>
+          </w:rPr>
           <w:rPr>
             <w:color w:val="0000EE"/>
             <w:u w:val="single"/>
@@ -57,24 +112,50 @@
         </w:r>
       </w:hyperlink>
       <w:r>
+        <w:rPr>
+          <w:lang w:val="id_ID" w:bidi="id_ID"/>
+        </w:rPr>
         <w:t>.</w:t>
       </w:r>
-      <w:r/>
-    </w:p>
-    <w:p>
-      <w:r/>
-      <w:r>
+      <w:r>
+        <w:rPr>
+          <w:lang w:val="id_ID" w:bidi="id_ID"/>
+        </w:rPr>
+      </w:r>
+    </w:p>
+    <w:p>
+      <w:pPr/>
+      <w:r>
+        <w:rPr>
+          <w:lang w:val="id_ID" w:bidi="id_ID"/>
+        </w:rPr>
+      </w:r>
+      <w:r>
+        <w:rPr>
+          <w:lang w:val="id_ID" w:bidi="id_ID"/>
+        </w:rPr>
         <w:t>This PDF version is provided under the same license.</w:t>
       </w:r>
-      <w:r/>
-      <w:r/>
+      <w:r>
+        <w:rPr>
+          <w:lang w:val="id_ID" w:bidi="id_ID"/>
+        </w:rPr>
+      </w:r>
+      <w:r>
+        <w:rPr>
+          <w:lang w:val="id_ID" w:bidi="id_ID"/>
+        </w:rPr>
+      </w:r>
     </w:p>
     <w:p>
       <w:pPr>
         <w:pStyle w:val="Heading1"/>
       </w:pPr>
       <w:r>
-        <w:t>Translation Questions (unfoldingWord)</w:t>
+        <w:rPr>
+          <w:lang w:val="id_ID" w:bidi="id_ID"/>
+        </w:rPr>
+        <w:t>Pertanyaan Terjemahan (unfoldingWord)</w:t>
       </w:r>
     </w:p>
     <w:p>
@@ -96,2034 +177,4497 @@
       </w:pPr>
     </w:p>
     <w:p>
-      <w:r/>
+      <w:pPr/>
+      <w:r>
+        <w:rPr>
+          <w:lang w:val="id_ID" w:bidi="id_ID"/>
+        </w:rPr>
+      </w:r>
     </w:p>
     <w:p>
       <w:pPr>
         <w:pStyle w:val="Heading2"/>
       </w:pPr>
       <w:r>
+        <w:rPr>
+          <w:lang w:val="id_ID" w:bidi="id_ID"/>
+        </w:rPr>
+        <w:t>COL</w:t>
+      </w:r>
+      <w:r>
+        <w:rPr>
+          <w:lang w:val="id_ID" w:bidi="id_ID"/>
+        </w:rPr>
+      </w:r>
+    </w:p>
+    <w:p>
+      <w:pPr/>
+      <w:r>
+        <w:rPr>
+          <w:lang w:val="id_ID" w:bidi="id_ID"/>
+        </w:rPr>
+      </w:r>
+      <w:r>
+        <w:rPr>
+          <w:i/>
+          <w:lang w:val="id_ID" w:bidi="id_ID"/>
+        </w:rPr>
+        <w:t>1 Timotius 6:4, 1 Timotius 6:16, 1 Timotius 6:19, Kolose 1:1, Kolose 1:2, Kolose 1:5, Kolose 1:6, Kolose 1:7, Kolose 1:9, Kolose 1:10, Kolose 1:12, Kolose 1:13, Kolose 1:14, Kolose 1:15, Kolose 1:16, Kolose 1:20, Kolose 1:21, Kolose 1:23, Kolose 1:24, Kolose 1:27, Kolose 1:28, Kolose 2:2, Kolose 2:3, Kolose 2:4, Kolose 2:6, Kolose 2:8, Kolose 2:9, Kolose 2:10, Kolose 2:11, Kolose 2:12, Kolose 2:13, Kolose 2:14, Kolose 2:15, Kolose 2:16, Kolose 2:17, Kolose 2:19, Kolose 2:21, Kolose 2:23, Kolose 3:1, Kolose 3:1–2, Kolose 3:3, Kolose 3:4, Kolose 3:5, Kolose 3:6, Kolose 3:8, Kolose 3:10, Kolose 3:12, Kolose 3:13, Kolose 3:14, Kolose 3:15, Kolose 3:15–17, Kolose 3:16, Kolose 3:18, Kolose 3:19, Kolose 3:20, Kolose 3:21, Kolose 3:23–24, Kolose 3:24, Kolose 3:25, Kolose 4:1, Kolose 4:2, Kolose 4:3, Kolose 4:5–6, Kolose 4:7–9, Kolose 4:10, Kolose 4:12, Kolose 4:14, Kolose 4:15, Kolose 4:16, Kolose 4:18</w:t>
+      </w:r>
+      <w:r>
+        <w:rPr>
+          <w:lang w:val="id_ID" w:bidi="id_ID"/>
+        </w:rPr>
+      </w:r>
+    </w:p>
+    <w:p>
+      <w:pPr/>
+      <w:r>
+        <w:rPr>
+          <w:lang w:val="id_ID" w:bidi="id_ID"/>
+        </w:rPr>
+      </w:r>
+      <w:r>
+        <w:rPr>
+          <w:lang w:val="id_ID" w:bidi="id_ID"/>
+        </w:rPr>
+        <w:t xml:space="preserve"> </w:t>
+      </w:r>
+      <w:r>
+        <w:rPr>
+          <w:lang w:val="id_ID" w:bidi="id_ID"/>
+        </w:rPr>
+      </w:r>
+      <w:r>
+        <w:rPr>
+          <w:lang w:val="id_ID" w:bidi="id_ID"/>
+        </w:rPr>
+      </w:r>
+    </w:p>
+    <w:p>
+      <w:pPr>
+        <w:sectPr>
+          <w:footnotePr>
+            <w:numRestart w:val="eachSect"/>
+          </w:footnotePr>
+          <w:type w:val="continuous"/>
+          <w:pgSz w:w="12240" w:h="15840" w:code="1"/>
+          <w:pgMar w:top="1440" w:right="1440" w:bottom="1440" w:left="1440" w:header="504" w:footer="504" w:gutter="0"/>
+          <w:cols w:space="708"/>
+          <w:titlePg/>
+          <w:docGrid w:linePitch="360"/>
+        </w:sectPr>
+      </w:pPr>
+    </w:p>
+    <w:p>
+      <w:pPr/>
+      <w:r>
+        <w:rPr>
+          <w:lang w:val="id_ID" w:bidi="id_ID"/>
+        </w:rPr>
+      </w:r>
+    </w:p>
+    <w:p>
+      <w:pPr>
+        <w:pStyle w:val="Heading2"/>
+      </w:pPr>
+      <w:r>
+        <w:rPr>
+          <w:lang w:val="id_ID" w:bidi="id_ID"/>
+        </w:rPr>
         <w:t>1 Timotius 6:4</w:t>
       </w:r>
-      <w:r/>
-    </w:p>
-    <w:p>
-      <w:r/>
+      <w:r>
+        <w:rPr>
+          <w:lang w:val="id_ID" w:bidi="id_ID"/>
+        </w:rPr>
+      </w:r>
+    </w:p>
+    <w:p>
+      <w:pPr/>
+      <w:r>
+        <w:rPr>
+          <w:lang w:val="id_ID" w:bidi="id_ID"/>
+        </w:rPr>
+      </w:r>
       <w:r>
         <w:rPr>
           <w:b/>
+          <w:lang w:val="id_ID" w:bidi="id_ID"/>
         </w:rPr>
         <w:t>Orang seperti apakah yang menolak perkataan yang sehat dan pengajaran yang benar?</w:t>
       </w:r>
     </w:p>
     <w:p>
-      <w:r/>
-      <w:r>
+      <w:pPr/>
+      <w:r>
+        <w:rPr>
+          <w:lang w:val="id_ID" w:bidi="id_ID"/>
+        </w:rPr>
+      </w:r>
+      <w:r>
+        <w:rPr>
+          <w:lang w:val="id_ID" w:bidi="id_ID"/>
+        </w:rPr>
         <w:t>Orang yang menolak perkataan yang sehat dan pengajaran yang benar adalah orang yang sombong dan tidak mengerti apa-apa.</w:t>
       </w:r>
-      <w:r/>
-      <w:r/>
-    </w:p>
-    <w:p>
-      <w:r/>
+      <w:r>
+        <w:rPr>
+          <w:lang w:val="id_ID" w:bidi="id_ID"/>
+        </w:rPr>
+      </w:r>
+      <w:r>
+        <w:rPr>
+          <w:lang w:val="id_ID" w:bidi="id_ID"/>
+        </w:rPr>
+      </w:r>
+    </w:p>
+    <w:p>
+      <w:pPr/>
+      <w:r>
+        <w:rPr>
+          <w:lang w:val="id_ID" w:bidi="id_ID"/>
+        </w:rPr>
+      </w:r>
     </w:p>
     <w:p>
       <w:pPr>
         <w:pStyle w:val="Heading2"/>
       </w:pPr>
       <w:r>
+        <w:rPr>
+          <w:lang w:val="id_ID" w:bidi="id_ID"/>
+        </w:rPr>
         <w:t>1 Timotius 6:16</w:t>
       </w:r>
-      <w:r/>
-    </w:p>
-    <w:p>
-      <w:r/>
+      <w:r>
+        <w:rPr>
+          <w:lang w:val="id_ID" w:bidi="id_ID"/>
+        </w:rPr>
+      </w:r>
+    </w:p>
+    <w:p>
+      <w:pPr/>
+      <w:r>
+        <w:rPr>
+          <w:lang w:val="id_ID" w:bidi="id_ID"/>
+        </w:rPr>
+      </w:r>
       <w:r>
         <w:rPr>
           <w:b/>
+          <w:lang w:val="id_ID" w:bidi="id_ID"/>
         </w:rPr>
         <w:t>Di manakah Allah bersemayam?</w:t>
       </w:r>
     </w:p>
     <w:p>
-      <w:r/>
-      <w:r>
+      <w:pPr/>
+      <w:r>
+        <w:rPr>
+          <w:lang w:val="id_ID" w:bidi="id_ID"/>
+        </w:rPr>
+      </w:r>
+      <w:r>
+        <w:rPr>
+          <w:lang w:val="id_ID" w:bidi="id_ID"/>
+        </w:rPr>
         <w:t>Allah bersemayam dalam terang yang tak terhampiri.</w:t>
       </w:r>
-      <w:r/>
-      <w:r/>
-    </w:p>
-    <w:p>
-      <w:r/>
+      <w:r>
+        <w:rPr>
+          <w:lang w:val="id_ID" w:bidi="id_ID"/>
+        </w:rPr>
+      </w:r>
+      <w:r>
+        <w:rPr>
+          <w:lang w:val="id_ID" w:bidi="id_ID"/>
+        </w:rPr>
+      </w:r>
+    </w:p>
+    <w:p>
+      <w:pPr/>
+      <w:r>
+        <w:rPr>
+          <w:lang w:val="id_ID" w:bidi="id_ID"/>
+        </w:rPr>
+      </w:r>
     </w:p>
     <w:p>
       <w:pPr>
         <w:pStyle w:val="Heading2"/>
       </w:pPr>
       <w:r>
+        <w:rPr>
+          <w:lang w:val="id_ID" w:bidi="id_ID"/>
+        </w:rPr>
         <w:t>1 Timotius 6:19</w:t>
       </w:r>
-      <w:r/>
-    </w:p>
-    <w:p>
-      <w:r/>
+      <w:r>
+        <w:rPr>
+          <w:lang w:val="id_ID" w:bidi="id_ID"/>
+        </w:rPr>
+      </w:r>
+    </w:p>
+    <w:p>
+      <w:pPr/>
+      <w:r>
+        <w:rPr>
+          <w:lang w:val="id_ID" w:bidi="id_ID"/>
+        </w:rPr>
+      </w:r>
       <w:r>
         <w:rPr>
           <w:b/>
+          <w:lang w:val="id_ID" w:bidi="id_ID"/>
         </w:rPr>
         <w:t>Mereka yang kaya dalam perbuatan baik melakukan apa untuk diri mereka sendiri?</w:t>
       </w:r>
     </w:p>
     <w:p>
-      <w:r/>
-      <w:r>
+      <w:pPr/>
+      <w:r>
+        <w:rPr>
+          <w:lang w:val="id_ID" w:bidi="id_ID"/>
+        </w:rPr>
+      </w:r>
+      <w:r>
+        <w:rPr>
+          <w:lang w:val="id_ID" w:bidi="id_ID"/>
+        </w:rPr>
         <w:t>Mereka yang kaya akan perbuatan baik mengumpulkan suatu harta sebagai dasar yang baik bagi dirinya di waktu yang akan datang untuk mencapai hidup yang sebenarnya.</w:t>
       </w:r>
-      <w:r/>
-      <w:r/>
-    </w:p>
-    <w:p>
-      <w:r/>
+      <w:r>
+        <w:rPr>
+          <w:lang w:val="id_ID" w:bidi="id_ID"/>
+        </w:rPr>
+      </w:r>
+      <w:r>
+        <w:rPr>
+          <w:lang w:val="id_ID" w:bidi="id_ID"/>
+        </w:rPr>
+      </w:r>
+    </w:p>
+    <w:p>
+      <w:pPr/>
+      <w:r>
+        <w:rPr>
+          <w:lang w:val="id_ID" w:bidi="id_ID"/>
+        </w:rPr>
+      </w:r>
     </w:p>
     <w:p>
       <w:pPr>
         <w:pStyle w:val="Heading2"/>
       </w:pPr>
       <w:r>
+        <w:rPr>
+          <w:lang w:val="id_ID" w:bidi="id_ID"/>
+        </w:rPr>
         <w:t>Kolose 1:1</w:t>
       </w:r>
-      <w:r/>
-    </w:p>
-    <w:p>
-      <w:r/>
+      <w:r>
+        <w:rPr>
+          <w:lang w:val="id_ID" w:bidi="id_ID"/>
+        </w:rPr>
+      </w:r>
+    </w:p>
+    <w:p>
+      <w:pPr/>
+      <w:r>
+        <w:rPr>
+          <w:lang w:val="id_ID" w:bidi="id_ID"/>
+        </w:rPr>
+      </w:r>
       <w:r>
         <w:rPr>
           <w:b/>
+          <w:lang w:val="id_ID" w:bidi="id_ID"/>
         </w:rPr>
         <w:t>Bagaimana Paulus menjadi rasul Kristus Yesus?</w:t>
       </w:r>
     </w:p>
     <w:p>
-      <w:r/>
-      <w:r>
+      <w:pPr/>
+      <w:r>
+        <w:rPr>
+          <w:lang w:val="id_ID" w:bidi="id_ID"/>
+        </w:rPr>
+      </w:r>
+      <w:r>
+        <w:rPr>
+          <w:lang w:val="id_ID" w:bidi="id_ID"/>
+        </w:rPr>
         <w:t>Paulus menjadi rasul Kristus Yesus melalui kehendak Allah.</w:t>
       </w:r>
-      <w:r/>
-      <w:r/>
-    </w:p>
-    <w:p>
-      <w:r/>
+      <w:r>
+        <w:rPr>
+          <w:lang w:val="id_ID" w:bidi="id_ID"/>
+        </w:rPr>
+      </w:r>
+      <w:r>
+        <w:rPr>
+          <w:lang w:val="id_ID" w:bidi="id_ID"/>
+        </w:rPr>
+      </w:r>
+    </w:p>
+    <w:p>
+      <w:pPr/>
+      <w:r>
+        <w:rPr>
+          <w:lang w:val="id_ID" w:bidi="id_ID"/>
+        </w:rPr>
+      </w:r>
     </w:p>
     <w:p>
       <w:pPr>
         <w:pStyle w:val="Heading2"/>
       </w:pPr>
       <w:r>
+        <w:rPr>
+          <w:lang w:val="id_ID" w:bidi="id_ID"/>
+        </w:rPr>
         <w:t>Kolose 1:2</w:t>
       </w:r>
-      <w:r/>
-    </w:p>
-    <w:p>
-      <w:r/>
+      <w:r>
+        <w:rPr>
+          <w:lang w:val="id_ID" w:bidi="id_ID"/>
+        </w:rPr>
+      </w:r>
+    </w:p>
+    <w:p>
+      <w:pPr/>
+      <w:r>
+        <w:rPr>
+          <w:lang w:val="id_ID" w:bidi="id_ID"/>
+        </w:rPr>
+      </w:r>
       <w:r>
         <w:rPr>
           <w:b/>
+          <w:lang w:val="id_ID" w:bidi="id_ID"/>
         </w:rPr>
         <w:t>Kepada siapa Paulus menulis surat ini?</w:t>
       </w:r>
     </w:p>
     <w:p>
-      <w:r/>
-      <w:r>
+      <w:pPr/>
+      <w:r>
+        <w:rPr>
+          <w:lang w:val="id_ID" w:bidi="id_ID"/>
+        </w:rPr>
+      </w:r>
+      <w:r>
+        <w:rPr>
+          <w:lang w:val="id_ID" w:bidi="id_ID"/>
+        </w:rPr>
         <w:t>Paulus menulis kepada mereka yang dikhususkan bagi Allah dan saudara-saudara yang setia di Kolose.</w:t>
       </w:r>
-      <w:r/>
-      <w:r/>
-    </w:p>
-    <w:p>
-      <w:r/>
+      <w:r>
+        <w:rPr>
+          <w:lang w:val="id_ID" w:bidi="id_ID"/>
+        </w:rPr>
+      </w:r>
+      <w:r>
+        <w:rPr>
+          <w:lang w:val="id_ID" w:bidi="id_ID"/>
+        </w:rPr>
+      </w:r>
+    </w:p>
+    <w:p>
+      <w:pPr/>
+      <w:r>
+        <w:rPr>
+          <w:lang w:val="id_ID" w:bidi="id_ID"/>
+        </w:rPr>
+      </w:r>
     </w:p>
     <w:p>
       <w:pPr>
         <w:pStyle w:val="Heading2"/>
       </w:pPr>
       <w:r>
+        <w:rPr>
+          <w:lang w:val="id_ID" w:bidi="id_ID"/>
+        </w:rPr>
         <w:t>Kolose 1:5</w:t>
       </w:r>
-      <w:r/>
-    </w:p>
-    <w:p>
-      <w:r/>
+      <w:r>
+        <w:rPr>
+          <w:lang w:val="id_ID" w:bidi="id_ID"/>
+        </w:rPr>
+      </w:r>
+    </w:p>
+    <w:p>
+      <w:pPr/>
+      <w:r>
+        <w:rPr>
+          <w:lang w:val="id_ID" w:bidi="id_ID"/>
+        </w:rPr>
+      </w:r>
       <w:r>
         <w:rPr>
           <w:b/>
+          <w:lang w:val="id_ID" w:bidi="id_ID"/>
         </w:rPr>
         <w:t>Dari manakah jemaat Kolose mendengar tentang pengharapan yang teguh, yang mereka miliki sekarang?</w:t>
       </w:r>
     </w:p>
     <w:p>
-      <w:r/>
-      <w:r>
+      <w:pPr/>
+      <w:r>
+        <w:rPr>
+          <w:lang w:val="id_ID" w:bidi="id_ID"/>
+        </w:rPr>
+      </w:r>
+      <w:r>
+        <w:rPr>
+          <w:lang w:val="id_ID" w:bidi="id_ID"/>
+        </w:rPr>
         <w:t>Jemaat Kolose mendengar tentang pengharapan mereka yang teguh dalam firman kebenaran, Injil.</w:t>
       </w:r>
-      <w:r/>
-      <w:r/>
-    </w:p>
-    <w:p>
-      <w:r/>
+      <w:r>
+        <w:rPr>
+          <w:lang w:val="id_ID" w:bidi="id_ID"/>
+        </w:rPr>
+      </w:r>
+      <w:r>
+        <w:rPr>
+          <w:lang w:val="id_ID" w:bidi="id_ID"/>
+        </w:rPr>
+      </w:r>
+    </w:p>
+    <w:p>
+      <w:pPr/>
+      <w:r>
+        <w:rPr>
+          <w:lang w:val="id_ID" w:bidi="id_ID"/>
+        </w:rPr>
+      </w:r>
     </w:p>
     <w:p>
       <w:pPr>
         <w:pStyle w:val="Heading2"/>
       </w:pPr>
       <w:r>
+        <w:rPr>
+          <w:lang w:val="id_ID" w:bidi="id_ID"/>
+        </w:rPr>
         <w:t>Kolose 1:6</w:t>
       </w:r>
-      <w:r/>
-    </w:p>
-    <w:p>
-      <w:r/>
+      <w:r>
+        <w:rPr>
+          <w:lang w:val="id_ID" w:bidi="id_ID"/>
+        </w:rPr>
+      </w:r>
+    </w:p>
+    <w:p>
+      <w:pPr/>
+      <w:r>
+        <w:rPr>
+          <w:lang w:val="id_ID" w:bidi="id_ID"/>
+        </w:rPr>
+      </w:r>
       <w:r>
         <w:rPr>
           <w:b/>
+          <w:lang w:val="id_ID" w:bidi="id_ID"/>
         </w:rPr>
         <w:t>Apa yang sedang dikatakan oleh Paulus, tentang apa yang sedang terjadi dengan Injil di dunia?</w:t>
       </w:r>
     </w:p>
     <w:p>
-      <w:r/>
-      <w:r>
+      <w:pPr/>
+      <w:r>
+        <w:rPr>
+          <w:lang w:val="id_ID" w:bidi="id_ID"/>
+        </w:rPr>
+      </w:r>
+      <w:r>
+        <w:rPr>
+          <w:lang w:val="id_ID" w:bidi="id_ID"/>
+        </w:rPr>
         <w:t>Paulus mengatakan bahwa Injil telah menghasilkan buah dan bertumbuh di seluruh dunia.</w:t>
       </w:r>
-      <w:r/>
-      <w:r/>
-    </w:p>
-    <w:p>
-      <w:r/>
+      <w:r>
+        <w:rPr>
+          <w:lang w:val="id_ID" w:bidi="id_ID"/>
+        </w:rPr>
+      </w:r>
+      <w:r>
+        <w:rPr>
+          <w:lang w:val="id_ID" w:bidi="id_ID"/>
+        </w:rPr>
+      </w:r>
+    </w:p>
+    <w:p>
+      <w:pPr/>
+      <w:r>
+        <w:rPr>
+          <w:lang w:val="id_ID" w:bidi="id_ID"/>
+        </w:rPr>
+      </w:r>
     </w:p>
     <w:p>
       <w:pPr>
         <w:pStyle w:val="Heading2"/>
       </w:pPr>
       <w:r>
+        <w:rPr>
+          <w:lang w:val="id_ID" w:bidi="id_ID"/>
+        </w:rPr>
         <w:t>Kolose 1:7</w:t>
       </w:r>
-      <w:r/>
-    </w:p>
-    <w:p>
-      <w:r/>
+      <w:r>
+        <w:rPr>
+          <w:lang w:val="id_ID" w:bidi="id_ID"/>
+        </w:rPr>
+      </w:r>
+    </w:p>
+    <w:p>
+      <w:pPr/>
+      <w:r>
+        <w:rPr>
+          <w:lang w:val="id_ID" w:bidi="id_ID"/>
+        </w:rPr>
+      </w:r>
       <w:r>
         <w:rPr>
           <w:b/>
+          <w:lang w:val="id_ID" w:bidi="id_ID"/>
         </w:rPr>
         <w:t>Siapakah yang menyampaikan Injil kepada jemaat Kolose?</w:t>
       </w:r>
     </w:p>
     <w:p>
-      <w:r/>
-      <w:r>
+      <w:pPr/>
+      <w:r>
+        <w:rPr>
+          <w:lang w:val="id_ID" w:bidi="id_ID"/>
+        </w:rPr>
+      </w:r>
+      <w:r>
+        <w:rPr>
+          <w:lang w:val="id_ID" w:bidi="id_ID"/>
+        </w:rPr>
         <w:t>Epafras, hamba Kristus yang setia, telah menyampaikan Injil kepada jemaat Kolose.</w:t>
       </w:r>
-      <w:r/>
-      <w:r/>
-    </w:p>
-    <w:p>
-      <w:r/>
+      <w:r>
+        <w:rPr>
+          <w:lang w:val="id_ID" w:bidi="id_ID"/>
+        </w:rPr>
+      </w:r>
+      <w:r>
+        <w:rPr>
+          <w:lang w:val="id_ID" w:bidi="id_ID"/>
+        </w:rPr>
+      </w:r>
+    </w:p>
+    <w:p>
+      <w:pPr/>
+      <w:r>
+        <w:rPr>
+          <w:lang w:val="id_ID" w:bidi="id_ID"/>
+        </w:rPr>
+      </w:r>
     </w:p>
     <w:p>
       <w:pPr>
         <w:pStyle w:val="Heading2"/>
       </w:pPr>
       <w:r>
+        <w:rPr>
+          <w:lang w:val="id_ID" w:bidi="id_ID"/>
+        </w:rPr>
         <w:t>Kolose 1:9</w:t>
       </w:r>
-      <w:r/>
-    </w:p>
-    <w:p>
-      <w:r/>
+      <w:r>
+        <w:rPr>
+          <w:lang w:val="id_ID" w:bidi="id_ID"/>
+        </w:rPr>
+      </w:r>
+    </w:p>
+    <w:p>
+      <w:pPr/>
+      <w:r>
+        <w:rPr>
+          <w:lang w:val="id_ID" w:bidi="id_ID"/>
+        </w:rPr>
+      </w:r>
       <w:r>
         <w:rPr>
           <w:b/>
+          <w:lang w:val="id_ID" w:bidi="id_ID"/>
         </w:rPr>
         <w:t>Paulus berdoa agar jemaat Kolose dipenuhi dengan apakah?</w:t>
       </w:r>
     </w:p>
     <w:p>
-      <w:r/>
-      <w:r>
+      <w:pPr/>
+      <w:r>
+        <w:rPr>
+          <w:lang w:val="id_ID" w:bidi="id_ID"/>
+        </w:rPr>
+      </w:r>
+      <w:r>
+        <w:rPr>
+          <w:lang w:val="id_ID" w:bidi="id_ID"/>
+        </w:rPr>
         <w:t>Paulus berdoa agar jemaat Kolose dipenuhi dengan pengetahuan tentang kehendak Allah dalam segala hikmat dan pengertian rohani.</w:t>
       </w:r>
-      <w:r/>
-      <w:r/>
-    </w:p>
-    <w:p>
-      <w:r/>
+      <w:r>
+        <w:rPr>
+          <w:lang w:val="id_ID" w:bidi="id_ID"/>
+        </w:rPr>
+      </w:r>
+      <w:r>
+        <w:rPr>
+          <w:lang w:val="id_ID" w:bidi="id_ID"/>
+        </w:rPr>
+      </w:r>
+    </w:p>
+    <w:p>
+      <w:pPr/>
+      <w:r>
+        <w:rPr>
+          <w:lang w:val="id_ID" w:bidi="id_ID"/>
+        </w:rPr>
+      </w:r>
     </w:p>
     <w:p>
       <w:pPr>
         <w:pStyle w:val="Heading2"/>
       </w:pPr>
       <w:r>
+        <w:rPr>
+          <w:lang w:val="id_ID" w:bidi="id_ID"/>
+        </w:rPr>
         <w:t>Kolose 1:10</w:t>
       </w:r>
-      <w:r/>
-    </w:p>
-    <w:p>
-      <w:r/>
+      <w:r>
+        <w:rPr>
+          <w:lang w:val="id_ID" w:bidi="id_ID"/>
+        </w:rPr>
+      </w:r>
+    </w:p>
+    <w:p>
+      <w:pPr/>
+      <w:r>
+        <w:rPr>
+          <w:lang w:val="id_ID" w:bidi="id_ID"/>
+        </w:rPr>
+      </w:r>
       <w:r>
         <w:rPr>
           <w:b/>
+          <w:lang w:val="id_ID" w:bidi="id_ID"/>
         </w:rPr>
         <w:t>Bagaimanakah Paulus berdoa agar jemaat Kolose akan menjalani kehidupan mereka?</w:t>
       </w:r>
     </w:p>
     <w:p>
-      <w:r/>
-      <w:r>
+      <w:pPr/>
+      <w:r>
+        <w:rPr>
+          <w:lang w:val="id_ID" w:bidi="id_ID"/>
+        </w:rPr>
+      </w:r>
+      <w:r>
+        <w:rPr>
+          <w:lang w:val="id_ID" w:bidi="id_ID"/>
+        </w:rPr>
         <w:t>Paulus berdoa agar jemaat Kolose hidup layak di hadapan Tuhan, menghasilkan buah dalam perbuatan baik, dan bertumbuh dalam pengenalan akan Allah.</w:t>
       </w:r>
-      <w:r/>
-      <w:r/>
-    </w:p>
-    <w:p>
-      <w:r/>
+      <w:r>
+        <w:rPr>
+          <w:lang w:val="id_ID" w:bidi="id_ID"/>
+        </w:rPr>
+      </w:r>
+      <w:r>
+        <w:rPr>
+          <w:lang w:val="id_ID" w:bidi="id_ID"/>
+        </w:rPr>
+      </w:r>
+    </w:p>
+    <w:p>
+      <w:pPr/>
+      <w:r>
+        <w:rPr>
+          <w:lang w:val="id_ID" w:bidi="id_ID"/>
+        </w:rPr>
+      </w:r>
     </w:p>
     <w:p>
       <w:pPr>
         <w:pStyle w:val="Heading2"/>
       </w:pPr>
       <w:r>
+        <w:rPr>
+          <w:lang w:val="id_ID" w:bidi="id_ID"/>
+        </w:rPr>
         <w:t>Kolose 1:12</w:t>
       </w:r>
-      <w:r/>
-    </w:p>
-    <w:p>
-      <w:r/>
+      <w:r>
+        <w:rPr>
+          <w:lang w:val="id_ID" w:bidi="id_ID"/>
+        </w:rPr>
+      </w:r>
+    </w:p>
+    <w:p>
+      <w:pPr/>
+      <w:r>
+        <w:rPr>
+          <w:lang w:val="id_ID" w:bidi="id_ID"/>
+        </w:rPr>
+      </w:r>
       <w:r>
         <w:rPr>
           <w:b/>
+          <w:lang w:val="id_ID" w:bidi="id_ID"/>
         </w:rPr>
         <w:t>Untuk tujuan apakah orang-orang yang dikhususkan bagi Allah itu dijadikan layak?</w:t>
       </w:r>
     </w:p>
     <w:p>
-      <w:r/>
-      <w:r>
+      <w:pPr/>
+      <w:r>
+        <w:rPr>
+          <w:lang w:val="id_ID" w:bidi="id_ID"/>
+        </w:rPr>
+      </w:r>
+      <w:r>
+        <w:rPr>
+          <w:lang w:val="id_ID" w:bidi="id_ID"/>
+        </w:rPr>
         <w:t>Mereka yang dipisahkan bagi Allah telah memenuhi syarat untuk mendapat bagian dalam warisan di dalam terang.</w:t>
       </w:r>
-      <w:r/>
-      <w:r/>
-    </w:p>
-    <w:p>
-      <w:r/>
+      <w:r>
+        <w:rPr>
+          <w:lang w:val="id_ID" w:bidi="id_ID"/>
+        </w:rPr>
+      </w:r>
+      <w:r>
+        <w:rPr>
+          <w:lang w:val="id_ID" w:bidi="id_ID"/>
+        </w:rPr>
+      </w:r>
+    </w:p>
+    <w:p>
+      <w:pPr/>
+      <w:r>
+        <w:rPr>
+          <w:lang w:val="id_ID" w:bidi="id_ID"/>
+        </w:rPr>
+      </w:r>
     </w:p>
     <w:p>
       <w:pPr>
         <w:pStyle w:val="Heading2"/>
       </w:pPr>
       <w:r>
+        <w:rPr>
+          <w:lang w:val="id_ID" w:bidi="id_ID"/>
+        </w:rPr>
         <w:t>Kolose 1:13</w:t>
       </w:r>
-      <w:r/>
-    </w:p>
-    <w:p>
-      <w:r/>
+      <w:r>
+        <w:rPr>
+          <w:lang w:val="id_ID" w:bidi="id_ID"/>
+        </w:rPr>
+      </w:r>
+    </w:p>
+    <w:p>
+      <w:pPr/>
+      <w:r>
+        <w:rPr>
+          <w:lang w:val="id_ID" w:bidi="id_ID"/>
+        </w:rPr>
+      </w:r>
       <w:r>
         <w:rPr>
           <w:b/>
+          <w:lang w:val="id_ID" w:bidi="id_ID"/>
         </w:rPr>
         <w:t>Bapa menyelamatkan dari hal apakah mereka yang dikhususkan bagi-Nya?</w:t>
       </w:r>
     </w:p>
     <w:p>
-      <w:r/>
-      <w:r>
+      <w:pPr/>
+      <w:r>
+        <w:rPr>
+          <w:lang w:val="id_ID" w:bidi="id_ID"/>
+        </w:rPr>
+      </w:r>
+      <w:r>
+        <w:rPr>
+          <w:lang w:val="id_ID" w:bidi="id_ID"/>
+        </w:rPr>
         <w:t>Dia telah menyelamatkan mereka dari kuasa kegelapan dan memindahkan mereka ke kerajaan Anak-Nya.</w:t>
       </w:r>
-      <w:r/>
-      <w:r/>
-    </w:p>
-    <w:p>
-      <w:r/>
+      <w:r>
+        <w:rPr>
+          <w:lang w:val="id_ID" w:bidi="id_ID"/>
+        </w:rPr>
+      </w:r>
+      <w:r>
+        <w:rPr>
+          <w:lang w:val="id_ID" w:bidi="id_ID"/>
+        </w:rPr>
+      </w:r>
+    </w:p>
+    <w:p>
+      <w:pPr/>
+      <w:r>
+        <w:rPr>
+          <w:lang w:val="id_ID" w:bidi="id_ID"/>
+        </w:rPr>
+      </w:r>
     </w:p>
     <w:p>
       <w:pPr>
         <w:pStyle w:val="Heading2"/>
       </w:pPr>
       <w:r>
+        <w:rPr>
+          <w:lang w:val="id_ID" w:bidi="id_ID"/>
+        </w:rPr>
         <w:t>Kolose 1:14</w:t>
       </w:r>
-      <w:r/>
-    </w:p>
-    <w:p>
-      <w:r/>
+      <w:r>
+        <w:rPr>
+          <w:lang w:val="id_ID" w:bidi="id_ID"/>
+        </w:rPr>
+      </w:r>
+    </w:p>
+    <w:p>
+      <w:pPr/>
+      <w:r>
+        <w:rPr>
+          <w:lang w:val="id_ID" w:bidi="id_ID"/>
+        </w:rPr>
+      </w:r>
       <w:r>
         <w:rPr>
           <w:b/>
+          <w:lang w:val="id_ID" w:bidi="id_ID"/>
         </w:rPr>
         <w:t>Dalam Kristus, kita memiliki penebusan, dalam bentuk apa?</w:t>
       </w:r>
     </w:p>
     <w:p>
-      <w:r/>
-      <w:r>
+      <w:pPr/>
+      <w:r>
+        <w:rPr>
+          <w:lang w:val="id_ID" w:bidi="id_ID"/>
+        </w:rPr>
+      </w:r>
+      <w:r>
+        <w:rPr>
+          <w:lang w:val="id_ID" w:bidi="id_ID"/>
+        </w:rPr>
         <w:t>Di dalam Kristus kita memiliki penebusan, yaitu pengampunan dosa.</w:t>
       </w:r>
-      <w:r/>
-      <w:r/>
-    </w:p>
-    <w:p>
-      <w:r/>
+      <w:r>
+        <w:rPr>
+          <w:lang w:val="id_ID" w:bidi="id_ID"/>
+        </w:rPr>
+      </w:r>
+      <w:r>
+        <w:rPr>
+          <w:lang w:val="id_ID" w:bidi="id_ID"/>
+        </w:rPr>
+      </w:r>
+    </w:p>
+    <w:p>
+      <w:pPr/>
+      <w:r>
+        <w:rPr>
+          <w:lang w:val="id_ID" w:bidi="id_ID"/>
+        </w:rPr>
+      </w:r>
     </w:p>
     <w:p>
       <w:pPr>
         <w:pStyle w:val="Heading2"/>
       </w:pPr>
       <w:r>
+        <w:rPr>
+          <w:lang w:val="id_ID" w:bidi="id_ID"/>
+        </w:rPr>
         <w:t>Kolose 1:15</w:t>
       </w:r>
-      <w:r/>
-    </w:p>
-    <w:p>
-      <w:r/>
+      <w:r>
+        <w:rPr>
+          <w:lang w:val="id_ID" w:bidi="id_ID"/>
+        </w:rPr>
+      </w:r>
+    </w:p>
+    <w:p>
+      <w:pPr/>
+      <w:r>
+        <w:rPr>
+          <w:lang w:val="id_ID" w:bidi="id_ID"/>
+        </w:rPr>
+      </w:r>
       <w:r>
         <w:rPr>
           <w:b/>
+          <w:lang w:val="id_ID" w:bidi="id_ID"/>
         </w:rPr>
         <w:t>Sang Anak itu, merupakan gambaran dari siapa?</w:t>
       </w:r>
     </w:p>
     <w:p>
-      <w:r/>
-      <w:r>
+      <w:pPr/>
+      <w:r>
+        <w:rPr>
+          <w:lang w:val="id_ID" w:bidi="id_ID"/>
+        </w:rPr>
+      </w:r>
+      <w:r>
+        <w:rPr>
+          <w:lang w:val="id_ID" w:bidi="id_ID"/>
+        </w:rPr>
         <w:t>Anak adalah gambar Allah yang tidak kelihatan.</w:t>
       </w:r>
-      <w:r/>
-      <w:r/>
-    </w:p>
-    <w:p>
-      <w:r/>
+      <w:r>
+        <w:rPr>
+          <w:lang w:val="id_ID" w:bidi="id_ID"/>
+        </w:rPr>
+      </w:r>
+      <w:r>
+        <w:rPr>
+          <w:lang w:val="id_ID" w:bidi="id_ID"/>
+        </w:rPr>
+      </w:r>
+    </w:p>
+    <w:p>
+      <w:pPr/>
+      <w:r>
+        <w:rPr>
+          <w:lang w:val="id_ID" w:bidi="id_ID"/>
+        </w:rPr>
+      </w:r>
     </w:p>
     <w:p>
       <w:pPr>
         <w:pStyle w:val="Heading2"/>
       </w:pPr>
       <w:r>
+        <w:rPr>
+          <w:lang w:val="id_ID" w:bidi="id_ID"/>
+        </w:rPr>
         <w:t>Kolose 1:16</w:t>
       </w:r>
-      <w:r/>
-    </w:p>
-    <w:p>
-      <w:r/>
+      <w:r>
+        <w:rPr>
+          <w:lang w:val="id_ID" w:bidi="id_ID"/>
+        </w:rPr>
+      </w:r>
+    </w:p>
+    <w:p>
+      <w:pPr/>
+      <w:r>
+        <w:rPr>
+          <w:lang w:val="id_ID" w:bidi="id_ID"/>
+        </w:rPr>
+      </w:r>
       <w:r>
         <w:rPr>
           <w:b/>
+          <w:lang w:val="id_ID" w:bidi="id_ID"/>
         </w:rPr>
         <w:t>Apa yang diciptakan melalui Yesus Kristus dan untuk Dia?</w:t>
       </w:r>
     </w:p>
     <w:p>
-      <w:r/>
-      <w:r>
+      <w:pPr/>
+      <w:r>
+        <w:rPr>
+          <w:lang w:val="id_ID" w:bidi="id_ID"/>
+        </w:rPr>
+      </w:r>
+      <w:r>
+        <w:rPr>
+          <w:lang w:val="id_ID" w:bidi="id_ID"/>
+        </w:rPr>
         <w:t>Segala sesuatu diciptakan melalui Yesus Kristus dan untuk Dia.</w:t>
       </w:r>
-      <w:r/>
-      <w:r/>
-    </w:p>
-    <w:p>
-      <w:r/>
+      <w:r>
+        <w:rPr>
+          <w:lang w:val="id_ID" w:bidi="id_ID"/>
+        </w:rPr>
+      </w:r>
+      <w:r>
+        <w:rPr>
+          <w:lang w:val="id_ID" w:bidi="id_ID"/>
+        </w:rPr>
+      </w:r>
+    </w:p>
+    <w:p>
+      <w:pPr/>
+      <w:r>
+        <w:rPr>
+          <w:lang w:val="id_ID" w:bidi="id_ID"/>
+        </w:rPr>
+      </w:r>
     </w:p>
     <w:p>
       <w:pPr>
         <w:pStyle w:val="Heading2"/>
       </w:pPr>
       <w:r>
+        <w:rPr>
+          <w:lang w:val="id_ID" w:bidi="id_ID"/>
+        </w:rPr>
         <w:t>Kolose 1:20</w:t>
       </w:r>
-      <w:r/>
-    </w:p>
-    <w:p>
-      <w:r/>
+      <w:r>
+        <w:rPr>
+          <w:lang w:val="id_ID" w:bidi="id_ID"/>
+        </w:rPr>
+      </w:r>
+    </w:p>
+    <w:p>
+      <w:pPr/>
+      <w:r>
+        <w:rPr>
+          <w:lang w:val="id_ID" w:bidi="id_ID"/>
+        </w:rPr>
+      </w:r>
       <w:r>
         <w:rPr>
           <w:b/>
+          <w:lang w:val="id_ID" w:bidi="id_ID"/>
         </w:rPr>
         <w:t>Bagaimana Allah mendamaikan segala sesuatu dengan diri-Nya?</w:t>
       </w:r>
     </w:p>
     <w:p>
-      <w:r/>
-      <w:r>
+      <w:pPr/>
+      <w:r>
+        <w:rPr>
+          <w:lang w:val="id_ID" w:bidi="id_ID"/>
+        </w:rPr>
+      </w:r>
+      <w:r>
+        <w:rPr>
+          <w:lang w:val="id_ID" w:bidi="id_ID"/>
+        </w:rPr>
         <w:t>Allah telah mendamaikan segala sesuatu dengan diri-Nya ketika Ia mengadakan perdamaian melalui darah Anak-Nya.</w:t>
       </w:r>
-      <w:r/>
-      <w:r/>
-    </w:p>
-    <w:p>
-      <w:r/>
+      <w:r>
+        <w:rPr>
+          <w:lang w:val="id_ID" w:bidi="id_ID"/>
+        </w:rPr>
+      </w:r>
+      <w:r>
+        <w:rPr>
+          <w:lang w:val="id_ID" w:bidi="id_ID"/>
+        </w:rPr>
+      </w:r>
+    </w:p>
+    <w:p>
+      <w:pPr/>
+      <w:r>
+        <w:rPr>
+          <w:lang w:val="id_ID" w:bidi="id_ID"/>
+        </w:rPr>
+      </w:r>
     </w:p>
     <w:p>
       <w:pPr>
         <w:pStyle w:val="Heading2"/>
       </w:pPr>
       <w:r>
+        <w:rPr>
+          <w:lang w:val="id_ID" w:bidi="id_ID"/>
+        </w:rPr>
         <w:t>Kolose 1:21</w:t>
       </w:r>
-      <w:r/>
-    </w:p>
-    <w:p>
-      <w:r/>
+      <w:r>
+        <w:rPr>
+          <w:lang w:val="id_ID" w:bidi="id_ID"/>
+        </w:rPr>
+      </w:r>
+    </w:p>
+    <w:p>
+      <w:pPr/>
+      <w:r>
+        <w:rPr>
+          <w:lang w:val="id_ID" w:bidi="id_ID"/>
+        </w:rPr>
+      </w:r>
       <w:r>
         <w:rPr>
           <w:b/>
+          <w:lang w:val="id_ID" w:bidi="id_ID"/>
         </w:rPr>
         <w:t>Hubungan apa yang dimiliki jemaat Kolose dengan Allah sebelum mereka percaya kepada Injil?</w:t>
       </w:r>
     </w:p>
     <w:p>
-      <w:r/>
-      <w:r>
+      <w:pPr/>
+      <w:r>
+        <w:rPr>
+          <w:lang w:val="id_ID" w:bidi="id_ID"/>
+        </w:rPr>
+      </w:r>
+      <w:r>
+        <w:rPr>
+          <w:lang w:val="id_ID" w:bidi="id_ID"/>
+        </w:rPr>
         <w:t>Sebelum mempercayai Injil, jemaat Kolose terpisah dari Allah dan menjadi musuh-musuh-Nya.</w:t>
       </w:r>
-      <w:r/>
-      <w:r/>
-    </w:p>
-    <w:p>
-      <w:r/>
+      <w:r>
+        <w:rPr>
+          <w:lang w:val="id_ID" w:bidi="id_ID"/>
+        </w:rPr>
+      </w:r>
+      <w:r>
+        <w:rPr>
+          <w:lang w:val="id_ID" w:bidi="id_ID"/>
+        </w:rPr>
+      </w:r>
+    </w:p>
+    <w:p>
+      <w:pPr/>
+      <w:r>
+        <w:rPr>
+          <w:lang w:val="id_ID" w:bidi="id_ID"/>
+        </w:rPr>
+      </w:r>
     </w:p>
     <w:p>
       <w:pPr>
         <w:pStyle w:val="Heading2"/>
       </w:pPr>
       <w:r>
+        <w:rPr>
+          <w:lang w:val="id_ID" w:bidi="id_ID"/>
+        </w:rPr>
         <w:t>Kolose 1:23</w:t>
       </w:r>
-      <w:r/>
-    </w:p>
-    <w:p>
-      <w:r/>
+      <w:r>
+        <w:rPr>
+          <w:lang w:val="id_ID" w:bidi="id_ID"/>
+        </w:rPr>
+      </w:r>
+    </w:p>
+    <w:p>
+      <w:pPr/>
+      <w:r>
+        <w:rPr>
+          <w:lang w:val="id_ID" w:bidi="id_ID"/>
+        </w:rPr>
+      </w:r>
       <w:r>
         <w:rPr>
           <w:b/>
+          <w:lang w:val="id_ID" w:bidi="id_ID"/>
         </w:rPr>
         <w:t>Apa yang harus terus dilakukan oleh jemaat Kolose?</w:t>
       </w:r>
     </w:p>
     <w:p>
-      <w:r/>
-      <w:r>
+      <w:pPr/>
+      <w:r>
+        <w:rPr>
+          <w:lang w:val="id_ID" w:bidi="id_ID"/>
+        </w:rPr>
+      </w:r>
+      <w:r>
+        <w:rPr>
+          <w:lang w:val="id_ID" w:bidi="id_ID"/>
+        </w:rPr>
         <w:t>Jemaat Kolose harus terus bertekun dalam iman dan keyakinan akan Injil.</w:t>
       </w:r>
-      <w:r/>
-      <w:r/>
-    </w:p>
-    <w:p>
-      <w:r/>
+      <w:r>
+        <w:rPr>
+          <w:lang w:val="id_ID" w:bidi="id_ID"/>
+        </w:rPr>
+      </w:r>
+      <w:r>
+        <w:rPr>
+          <w:lang w:val="id_ID" w:bidi="id_ID"/>
+        </w:rPr>
+      </w:r>
+    </w:p>
+    <w:p>
+      <w:pPr/>
+      <w:r>
+        <w:rPr>
+          <w:lang w:val="id_ID" w:bidi="id_ID"/>
+        </w:rPr>
+      </w:r>
     </w:p>
     <w:p>
       <w:pPr>
         <w:pStyle w:val="Heading2"/>
       </w:pPr>
       <w:r>
+        <w:rPr>
+          <w:lang w:val="id_ID" w:bidi="id_ID"/>
+        </w:rPr>
         <w:t>Kolose 1:24</w:t>
       </w:r>
-      <w:r/>
-    </w:p>
-    <w:p>
-      <w:r/>
+      <w:r>
+        <w:rPr>
+          <w:lang w:val="id_ID" w:bidi="id_ID"/>
+        </w:rPr>
+      </w:r>
+    </w:p>
+    <w:p>
+      <w:pPr/>
+      <w:r>
+        <w:rPr>
+          <w:lang w:val="id_ID" w:bidi="id_ID"/>
+        </w:rPr>
+      </w:r>
       <w:r>
         <w:rPr>
           <w:b/>
+          <w:lang w:val="id_ID" w:bidi="id_ID"/>
         </w:rPr>
         <w:t>Untuk kepentingan siapakah Paulus menderita, dan bagaimana sikapnya?</w:t>
       </w:r>
     </w:p>
     <w:p>
-      <w:r/>
-      <w:r>
+      <w:pPr/>
+      <w:r>
+        <w:rPr>
+          <w:lang w:val="id_ID" w:bidi="id_ID"/>
+        </w:rPr>
+      </w:r>
+      <w:r>
+        <w:rPr>
+          <w:lang w:val="id_ID" w:bidi="id_ID"/>
+        </w:rPr>
         <w:t>Paulus menderita demi gereja, dan dia bersukacita karenanya.</w:t>
       </w:r>
-      <w:r/>
-      <w:r/>
-    </w:p>
-    <w:p>
-      <w:r/>
+      <w:r>
+        <w:rPr>
+          <w:lang w:val="id_ID" w:bidi="id_ID"/>
+        </w:rPr>
+      </w:r>
+      <w:r>
+        <w:rPr>
+          <w:lang w:val="id_ID" w:bidi="id_ID"/>
+        </w:rPr>
+      </w:r>
+    </w:p>
+    <w:p>
+      <w:pPr/>
+      <w:r>
+        <w:rPr>
+          <w:lang w:val="id_ID" w:bidi="id_ID"/>
+        </w:rPr>
+      </w:r>
     </w:p>
     <w:p>
       <w:pPr>
         <w:pStyle w:val="Heading2"/>
       </w:pPr>
       <w:r>
+        <w:rPr>
+          <w:lang w:val="id_ID" w:bidi="id_ID"/>
+        </w:rPr>
         <w:t>Kolose 1:27</w:t>
       </w:r>
-      <w:r/>
-    </w:p>
-    <w:p>
-      <w:r/>
+      <w:r>
+        <w:rPr>
+          <w:lang w:val="id_ID" w:bidi="id_ID"/>
+        </w:rPr>
+      </w:r>
+    </w:p>
+    <w:p>
+      <w:pPr/>
+      <w:r>
+        <w:rPr>
+          <w:lang w:val="id_ID" w:bidi="id_ID"/>
+        </w:rPr>
+      </w:r>
       <w:r>
         <w:rPr>
           <w:b/>
+          <w:lang w:val="id_ID" w:bidi="id_ID"/>
         </w:rPr>
         <w:t>Apa misteri yang tersembunyi selama berabad-abad, tetapi kini telah disingkapkan?</w:t>
       </w:r>
     </w:p>
     <w:p>
-      <w:r/>
-      <w:r>
+      <w:pPr/>
+      <w:r>
+        <w:rPr>
+          <w:lang w:val="id_ID" w:bidi="id_ID"/>
+        </w:rPr>
+      </w:r>
+      <w:r>
+        <w:rPr>
+          <w:lang w:val="id_ID" w:bidi="id_ID"/>
+        </w:rPr>
         <w:t>Rahasia yang tersembunyi selama berabad-abad tetapi sekarang telah dinyatakan ialah Kristus di dalam kamu, keyakinan akan kemuliaan.</w:t>
       </w:r>
-      <w:r/>
-      <w:r/>
-    </w:p>
-    <w:p>
-      <w:r/>
+      <w:r>
+        <w:rPr>
+          <w:lang w:val="id_ID" w:bidi="id_ID"/>
+        </w:rPr>
+      </w:r>
+      <w:r>
+        <w:rPr>
+          <w:lang w:val="id_ID" w:bidi="id_ID"/>
+        </w:rPr>
+      </w:r>
+    </w:p>
+    <w:p>
+      <w:pPr/>
+      <w:r>
+        <w:rPr>
+          <w:lang w:val="id_ID" w:bidi="id_ID"/>
+        </w:rPr>
+      </w:r>
     </w:p>
     <w:p>
       <w:pPr>
         <w:pStyle w:val="Heading2"/>
       </w:pPr>
       <w:r>
+        <w:rPr>
+          <w:lang w:val="id_ID" w:bidi="id_ID"/>
+        </w:rPr>
         <w:t>Kolose 1:28</w:t>
       </w:r>
-      <w:r/>
-    </w:p>
-    <w:p>
-      <w:r/>
+      <w:r>
+        <w:rPr>
+          <w:lang w:val="id_ID" w:bidi="id_ID"/>
+        </w:rPr>
+      </w:r>
+    </w:p>
+    <w:p>
+      <w:pPr/>
+      <w:r>
+        <w:rPr>
+          <w:lang w:val="id_ID" w:bidi="id_ID"/>
+        </w:rPr>
+      </w:r>
       <w:r>
         <w:rPr>
           <w:b/>
+          <w:lang w:val="id_ID" w:bidi="id_ID"/>
         </w:rPr>
         <w:t>Apa tujuan Paulus menasihati dan mengajar tiap-tiap orang?</w:t>
       </w:r>
     </w:p>
     <w:p>
-      <w:r/>
-      <w:r>
+      <w:pPr/>
+      <w:r>
+        <w:rPr>
+          <w:lang w:val="id_ID" w:bidi="id_ID"/>
+        </w:rPr>
+      </w:r>
+      <w:r>
+        <w:rPr>
+          <w:lang w:val="id_ID" w:bidi="id_ID"/>
+        </w:rPr>
         <w:t>Tujuan Paulus adalah mempersembahkan setiap orang sempurna di dalam Kristus.</w:t>
       </w:r>
-      <w:r/>
-      <w:r/>
-    </w:p>
-    <w:p>
-      <w:r/>
+      <w:r>
+        <w:rPr>
+          <w:lang w:val="id_ID" w:bidi="id_ID"/>
+        </w:rPr>
+      </w:r>
+      <w:r>
+        <w:rPr>
+          <w:lang w:val="id_ID" w:bidi="id_ID"/>
+        </w:rPr>
+      </w:r>
+    </w:p>
+    <w:p>
+      <w:pPr/>
+      <w:r>
+        <w:rPr>
+          <w:lang w:val="id_ID" w:bidi="id_ID"/>
+        </w:rPr>
+      </w:r>
     </w:p>
     <w:p>
       <w:pPr>
         <w:pStyle w:val="Heading2"/>
       </w:pPr>
       <w:r>
+        <w:rPr>
+          <w:lang w:val="id_ID" w:bidi="id_ID"/>
+        </w:rPr>
         <w:t>Kolose 2:2</w:t>
       </w:r>
-      <w:r/>
-    </w:p>
-    <w:p>
-      <w:r/>
+      <w:r>
+        <w:rPr>
+          <w:lang w:val="id_ID" w:bidi="id_ID"/>
+        </w:rPr>
+      </w:r>
+    </w:p>
+    <w:p>
+      <w:pPr/>
+      <w:r>
+        <w:rPr>
+          <w:lang w:val="id_ID" w:bidi="id_ID"/>
+        </w:rPr>
+      </w:r>
       <w:r>
         <w:rPr>
           <w:b/>
+          <w:lang w:val="id_ID" w:bidi="id_ID"/>
         </w:rPr>
         <w:t>Apakah misteri Allah itu?</w:t>
       </w:r>
     </w:p>
     <w:p>
-      <w:r/>
-      <w:r>
+      <w:pPr/>
+      <w:r>
+        <w:rPr>
+          <w:lang w:val="id_ID" w:bidi="id_ID"/>
+        </w:rPr>
+      </w:r>
+      <w:r>
+        <w:rPr>
+          <w:lang w:val="id_ID" w:bidi="id_ID"/>
+        </w:rPr>
         <w:t>Misteri Allah adalah Kristus.</w:t>
       </w:r>
-      <w:r/>
-      <w:r/>
-    </w:p>
-    <w:p>
-      <w:r/>
+      <w:r>
+        <w:rPr>
+          <w:lang w:val="id_ID" w:bidi="id_ID"/>
+        </w:rPr>
+      </w:r>
+      <w:r>
+        <w:rPr>
+          <w:lang w:val="id_ID" w:bidi="id_ID"/>
+        </w:rPr>
+      </w:r>
+    </w:p>
+    <w:p>
+      <w:pPr/>
+      <w:r>
+        <w:rPr>
+          <w:lang w:val="id_ID" w:bidi="id_ID"/>
+        </w:rPr>
+      </w:r>
     </w:p>
     <w:p>
       <w:pPr>
         <w:pStyle w:val="Heading2"/>
       </w:pPr>
       <w:r>
+        <w:rPr>
+          <w:lang w:val="id_ID" w:bidi="id_ID"/>
+        </w:rPr>
         <w:t>Kolose 2:3</w:t>
       </w:r>
-      <w:r/>
-    </w:p>
-    <w:p>
-      <w:r/>
+      <w:r>
+        <w:rPr>
+          <w:lang w:val="id_ID" w:bidi="id_ID"/>
+        </w:rPr>
+      </w:r>
+    </w:p>
+    <w:p>
+      <w:pPr/>
+      <w:r>
+        <w:rPr>
+          <w:lang w:val="id_ID" w:bidi="id_ID"/>
+        </w:rPr>
+      </w:r>
       <w:r>
         <w:rPr>
           <w:b/>
+          <w:lang w:val="id_ID" w:bidi="id_ID"/>
         </w:rPr>
         <w:t>Apa yang tersembunyi dalam Kristus?</w:t>
       </w:r>
     </w:p>
     <w:p>
-      <w:r/>
-      <w:r>
+      <w:pPr/>
+      <w:r>
+        <w:rPr>
+          <w:lang w:val="id_ID" w:bidi="id_ID"/>
+        </w:rPr>
+      </w:r>
+      <w:r>
+        <w:rPr>
+          <w:lang w:val="id_ID" w:bidi="id_ID"/>
+        </w:rPr>
         <w:t>Segala harta hikmat dan pengetahuan yang tersembunyi di dalam Kristus.</w:t>
       </w:r>
-      <w:r/>
-      <w:r/>
-    </w:p>
-    <w:p>
-      <w:r/>
+      <w:r>
+        <w:rPr>
+          <w:lang w:val="id_ID" w:bidi="id_ID"/>
+        </w:rPr>
+      </w:r>
+      <w:r>
+        <w:rPr>
+          <w:lang w:val="id_ID" w:bidi="id_ID"/>
+        </w:rPr>
+      </w:r>
+    </w:p>
+    <w:p>
+      <w:pPr/>
+      <w:r>
+        <w:rPr>
+          <w:lang w:val="id_ID" w:bidi="id_ID"/>
+        </w:rPr>
+      </w:r>
     </w:p>
     <w:p>
       <w:pPr>
         <w:pStyle w:val="Heading2"/>
       </w:pPr>
       <w:r>
+        <w:rPr>
+          <w:lang w:val="id_ID" w:bidi="id_ID"/>
+        </w:rPr>
         <w:t>Kolose 2:4</w:t>
       </w:r>
-      <w:r/>
-    </w:p>
-    <w:p>
-      <w:r/>
+      <w:r>
+        <w:rPr>
+          <w:lang w:val="id_ID" w:bidi="id_ID"/>
+        </w:rPr>
+      </w:r>
+    </w:p>
+    <w:p>
+      <w:pPr/>
+      <w:r>
+        <w:rPr>
+          <w:lang w:val="id_ID" w:bidi="id_ID"/>
+        </w:rPr>
+      </w:r>
       <w:r>
         <w:rPr>
           <w:b/>
+          <w:lang w:val="id_ID" w:bidi="id_ID"/>
         </w:rPr>
         <w:t>Apa yang Paulus khawatirkan akan terjadi kepada jemaat Kolose?</w:t>
       </w:r>
     </w:p>
     <w:p>
-      <w:r/>
-      <w:r>
+      <w:pPr/>
+      <w:r>
+        <w:rPr>
+          <w:lang w:val="id_ID" w:bidi="id_ID"/>
+        </w:rPr>
+      </w:r>
+      <w:r>
+        <w:rPr>
+          <w:lang w:val="id_ID" w:bidi="id_ID"/>
+        </w:rPr>
         <w:t>Paulus khawatir jemaat Kolose mungkin tertipu dengan perkataan yang bersifat menipu.</w:t>
       </w:r>
-      <w:r/>
-      <w:r/>
-    </w:p>
-    <w:p>
-      <w:r/>
+      <w:r>
+        <w:rPr>
+          <w:lang w:val="id_ID" w:bidi="id_ID"/>
+        </w:rPr>
+      </w:r>
+      <w:r>
+        <w:rPr>
+          <w:lang w:val="id_ID" w:bidi="id_ID"/>
+        </w:rPr>
+      </w:r>
+    </w:p>
+    <w:p>
+      <w:pPr/>
+      <w:r>
+        <w:rPr>
+          <w:lang w:val="id_ID" w:bidi="id_ID"/>
+        </w:rPr>
+      </w:r>
     </w:p>
     <w:p>
       <w:pPr>
         <w:pStyle w:val="Heading2"/>
       </w:pPr>
       <w:r>
+        <w:rPr>
+          <w:lang w:val="id_ID" w:bidi="id_ID"/>
+        </w:rPr>
         <w:t>Kolose 2:6</w:t>
       </w:r>
-      <w:r/>
-    </w:p>
-    <w:p>
-      <w:r/>
+      <w:r>
+        <w:rPr>
+          <w:lang w:val="id_ID" w:bidi="id_ID"/>
+        </w:rPr>
+      </w:r>
+    </w:p>
+    <w:p>
+      <w:pPr/>
+      <w:r>
+        <w:rPr>
+          <w:lang w:val="id_ID" w:bidi="id_ID"/>
+        </w:rPr>
+      </w:r>
       <w:r>
         <w:rPr>
           <w:b/>
+          <w:lang w:val="id_ID" w:bidi="id_ID"/>
         </w:rPr>
         <w:t>Apa yang Paulus minta jemaat Kolose lakukan sekarang setelah mereka menerima Kristus Yesus?</w:t>
       </w:r>
     </w:p>
     <w:p>
-      <w:r/>
-      <w:r>
+      <w:pPr/>
+      <w:r>
+        <w:rPr>
+          <w:lang w:val="id_ID" w:bidi="id_ID"/>
+        </w:rPr>
+      </w:r>
+      <w:r>
+        <w:rPr>
+          <w:lang w:val="id_ID" w:bidi="id_ID"/>
+        </w:rPr>
         <w:t>Paulus memanggil jemaat Kolose untuk berjalan dalam Kristus Yesus sebagaimana mereka menerima Dia.</w:t>
       </w:r>
-      <w:r/>
-      <w:r/>
-    </w:p>
-    <w:p>
-      <w:r/>
+      <w:r>
+        <w:rPr>
+          <w:lang w:val="id_ID" w:bidi="id_ID"/>
+        </w:rPr>
+      </w:r>
+      <w:r>
+        <w:rPr>
+          <w:lang w:val="id_ID" w:bidi="id_ID"/>
+        </w:rPr>
+      </w:r>
+    </w:p>
+    <w:p>
+      <w:pPr/>
+      <w:r>
+        <w:rPr>
+          <w:lang w:val="id_ID" w:bidi="id_ID"/>
+        </w:rPr>
+      </w:r>
     </w:p>
     <w:p>
       <w:pPr>
         <w:pStyle w:val="Heading2"/>
       </w:pPr>
       <w:r>
+        <w:rPr>
+          <w:lang w:val="id_ID" w:bidi="id_ID"/>
+        </w:rPr>
         <w:t>Kolose 2:8</w:t>
       </w:r>
-      <w:r/>
-    </w:p>
-    <w:p>
-      <w:r/>
+      <w:r>
+        <w:rPr>
+          <w:lang w:val="id_ID" w:bidi="id_ID"/>
+        </w:rPr>
+      </w:r>
+    </w:p>
+    <w:p>
+      <w:pPr/>
+      <w:r>
+        <w:rPr>
+          <w:lang w:val="id_ID" w:bidi="id_ID"/>
+        </w:rPr>
+      </w:r>
       <w:r>
         <w:rPr>
           <w:b/>
+          <w:lang w:val="id_ID" w:bidi="id_ID"/>
         </w:rPr>
         <w:t>Didasarkan pada apakah tipu daya kosong yang Paulus khawatirkan itu?</w:t>
       </w:r>
     </w:p>
     <w:p>
-      <w:r/>
-      <w:r>
+      <w:pPr/>
+      <w:r>
+        <w:rPr>
+          <w:lang w:val="id_ID" w:bidi="id_ID"/>
+        </w:rPr>
+      </w:r>
+      <w:r>
+        <w:rPr>
+          <w:lang w:val="id_ID" w:bidi="id_ID"/>
+        </w:rPr>
         <w:t>Tipu daya yang kosong didasarkan pada tradisi manusia dan sistem kepercayaan dunia yang berdosa.</w:t>
       </w:r>
-      <w:r/>
-      <w:r/>
-    </w:p>
-    <w:p>
-      <w:r/>
+      <w:r>
+        <w:rPr>
+          <w:lang w:val="id_ID" w:bidi="id_ID"/>
+        </w:rPr>
+      </w:r>
+      <w:r>
+        <w:rPr>
+          <w:lang w:val="id_ID" w:bidi="id_ID"/>
+        </w:rPr>
+      </w:r>
+    </w:p>
+    <w:p>
+      <w:pPr/>
+      <w:r>
+        <w:rPr>
+          <w:lang w:val="id_ID" w:bidi="id_ID"/>
+        </w:rPr>
+      </w:r>
     </w:p>
     <w:p>
       <w:pPr>
         <w:pStyle w:val="Heading2"/>
       </w:pPr>
       <w:r>
+        <w:rPr>
+          <w:lang w:val="id_ID" w:bidi="id_ID"/>
+        </w:rPr>
         <w:t>Kolose 2:9</w:t>
       </w:r>
-      <w:r/>
-    </w:p>
-    <w:p>
-      <w:r/>
+      <w:r>
+        <w:rPr>
+          <w:lang w:val="id_ID" w:bidi="id_ID"/>
+        </w:rPr>
+      </w:r>
+    </w:p>
+    <w:p>
+      <w:pPr/>
+      <w:r>
+        <w:rPr>
+          <w:lang w:val="id_ID" w:bidi="id_ID"/>
+        </w:rPr>
+      </w:r>
       <w:r>
         <w:rPr>
           <w:b/>
+          <w:lang w:val="id_ID" w:bidi="id_ID"/>
         </w:rPr>
         <w:t>Apa yang hidup di dalam diri Kristus?</w:t>
       </w:r>
     </w:p>
     <w:p>
-      <w:r/>
-      <w:r>
+      <w:pPr/>
+      <w:r>
+        <w:rPr>
+          <w:lang w:val="id_ID" w:bidi="id_ID"/>
+        </w:rPr>
+      </w:r>
+      <w:r>
+        <w:rPr>
+          <w:lang w:val="id_ID" w:bidi="id_ID"/>
+        </w:rPr>
         <w:t>Seluruh kepenuhan sifat Allah hidup di dalam Kristus.</w:t>
       </w:r>
-      <w:r/>
-      <w:r/>
-    </w:p>
-    <w:p>
-      <w:r/>
+      <w:r>
+        <w:rPr>
+          <w:lang w:val="id_ID" w:bidi="id_ID"/>
+        </w:rPr>
+      </w:r>
+      <w:r>
+        <w:rPr>
+          <w:lang w:val="id_ID" w:bidi="id_ID"/>
+        </w:rPr>
+      </w:r>
+    </w:p>
+    <w:p>
+      <w:pPr/>
+      <w:r>
+        <w:rPr>
+          <w:lang w:val="id_ID" w:bidi="id_ID"/>
+        </w:rPr>
+      </w:r>
     </w:p>
     <w:p>
       <w:pPr>
         <w:pStyle w:val="Heading2"/>
       </w:pPr>
       <w:r>
+        <w:rPr>
+          <w:lang w:val="id_ID" w:bidi="id_ID"/>
+        </w:rPr>
         <w:t>Kolose 2:10</w:t>
       </w:r>
-      <w:r/>
-    </w:p>
-    <w:p>
-      <w:r/>
+      <w:r>
+        <w:rPr>
+          <w:lang w:val="id_ID" w:bidi="id_ID"/>
+        </w:rPr>
+      </w:r>
+    </w:p>
+    <w:p>
+      <w:pPr/>
+      <w:r>
+        <w:rPr>
+          <w:lang w:val="id_ID" w:bidi="id_ID"/>
+        </w:rPr>
+      </w:r>
       <w:r>
         <w:rPr>
           <w:b/>
+          <w:lang w:val="id_ID" w:bidi="id_ID"/>
         </w:rPr>
         <w:t>Siapakah kepala dari semua pemerintahan dan penguasa?</w:t>
       </w:r>
     </w:p>
     <w:p>
-      <w:r/>
-      <w:r>
+      <w:pPr/>
+      <w:r>
+        <w:rPr>
+          <w:lang w:val="id_ID" w:bidi="id_ID"/>
+        </w:rPr>
+      </w:r>
+      <w:r>
+        <w:rPr>
+          <w:lang w:val="id_ID" w:bidi="id_ID"/>
+        </w:rPr>
         <w:t>Kristus adalah kepala semua pemerintah dan penguasa.</w:t>
       </w:r>
-      <w:r/>
-      <w:r/>
-    </w:p>
-    <w:p>
-      <w:r/>
+      <w:r>
+        <w:rPr>
+          <w:lang w:val="id_ID" w:bidi="id_ID"/>
+        </w:rPr>
+      </w:r>
+      <w:r>
+        <w:rPr>
+          <w:lang w:val="id_ID" w:bidi="id_ID"/>
+        </w:rPr>
+      </w:r>
+    </w:p>
+    <w:p>
+      <w:pPr/>
+      <w:r>
+        <w:rPr>
+          <w:lang w:val="id_ID" w:bidi="id_ID"/>
+        </w:rPr>
+      </w:r>
     </w:p>
     <w:p>
       <w:pPr>
         <w:pStyle w:val="Heading2"/>
       </w:pPr>
       <w:r>
+        <w:rPr>
+          <w:lang w:val="id_ID" w:bidi="id_ID"/>
+        </w:rPr>
         <w:t>Kolose 2:11</w:t>
       </w:r>
-      <w:r/>
-    </w:p>
-    <w:p>
-      <w:r/>
+      <w:r>
+        <w:rPr>
+          <w:lang w:val="id_ID" w:bidi="id_ID"/>
+        </w:rPr>
+      </w:r>
+    </w:p>
+    <w:p>
+      <w:pPr/>
+      <w:r>
+        <w:rPr>
+          <w:lang w:val="id_ID" w:bidi="id_ID"/>
+        </w:rPr>
+      </w:r>
       <w:r>
         <w:rPr>
           <w:b/>
+          <w:lang w:val="id_ID" w:bidi="id_ID"/>
         </w:rPr>
         <w:t>Apa yang disingkirkan melalui sunat Kristus?</w:t>
       </w:r>
     </w:p>
     <w:p>
-      <w:r/>
-      <w:r>
+      <w:pPr/>
+      <w:r>
+        <w:rPr>
+          <w:lang w:val="id_ID" w:bidi="id_ID"/>
+        </w:rPr>
+      </w:r>
+      <w:r>
+        <w:rPr>
+          <w:lang w:val="id_ID" w:bidi="id_ID"/>
+        </w:rPr>
         <w:t>Tubuh jasmani yang berdosa disingkirkan melalui sunat Kristus.</w:t>
       </w:r>
-      <w:r/>
-      <w:r/>
-    </w:p>
-    <w:p>
-      <w:r/>
+      <w:r>
+        <w:rPr>
+          <w:lang w:val="id_ID" w:bidi="id_ID"/>
+        </w:rPr>
+      </w:r>
+      <w:r>
+        <w:rPr>
+          <w:lang w:val="id_ID" w:bidi="id_ID"/>
+        </w:rPr>
+      </w:r>
+    </w:p>
+    <w:p>
+      <w:pPr/>
+      <w:r>
+        <w:rPr>
+          <w:lang w:val="id_ID" w:bidi="id_ID"/>
+        </w:rPr>
+      </w:r>
     </w:p>
     <w:p>
       <w:pPr>
         <w:pStyle w:val="Heading2"/>
       </w:pPr>
       <w:r>
+        <w:rPr>
+          <w:lang w:val="id_ID" w:bidi="id_ID"/>
+        </w:rPr>
         <w:t>Kolose 2:12</w:t>
       </w:r>
-      <w:r/>
-    </w:p>
-    <w:p>
-      <w:r/>
+      <w:r>
+        <w:rPr>
+          <w:lang w:val="id_ID" w:bidi="id_ID"/>
+        </w:rPr>
+      </w:r>
+    </w:p>
+    <w:p>
+      <w:pPr/>
+      <w:r>
+        <w:rPr>
+          <w:lang w:val="id_ID" w:bidi="id_ID"/>
+        </w:rPr>
+      </w:r>
       <w:r>
         <w:rPr>
           <w:b/>
+          <w:lang w:val="id_ID" w:bidi="id_ID"/>
         </w:rPr>
         <w:t>Apa yang terjadi dalam baptisan?</w:t>
       </w:r>
     </w:p>
     <w:p>
-      <w:r/>
-      <w:r>
+      <w:pPr/>
+      <w:r>
+        <w:rPr>
+          <w:lang w:val="id_ID" w:bidi="id_ID"/>
+        </w:rPr>
+      </w:r>
+      <w:r>
+        <w:rPr>
+          <w:lang w:val="id_ID" w:bidi="id_ID"/>
+        </w:rPr>
         <w:t>Seseorang dikuburkan bersama Kristus melalui baptisan.</w:t>
       </w:r>
-      <w:r/>
-      <w:r/>
-    </w:p>
-    <w:p>
-      <w:r/>
+      <w:r>
+        <w:rPr>
+          <w:lang w:val="id_ID" w:bidi="id_ID"/>
+        </w:rPr>
+      </w:r>
+      <w:r>
+        <w:rPr>
+          <w:lang w:val="id_ID" w:bidi="id_ID"/>
+        </w:rPr>
+      </w:r>
+    </w:p>
+    <w:p>
+      <w:pPr/>
+      <w:r>
+        <w:rPr>
+          <w:lang w:val="id_ID" w:bidi="id_ID"/>
+        </w:rPr>
+      </w:r>
     </w:p>
     <w:p>
       <w:pPr>
         <w:pStyle w:val="Heading2"/>
       </w:pPr>
       <w:r>
+        <w:rPr>
+          <w:lang w:val="id_ID" w:bidi="id_ID"/>
+        </w:rPr>
         <w:t>Kolose 2:13</w:t>
       </w:r>
-      <w:r/>
-    </w:p>
-    <w:p>
-      <w:r/>
+      <w:r>
+        <w:rPr>
+          <w:lang w:val="id_ID" w:bidi="id_ID"/>
+        </w:rPr>
+      </w:r>
+    </w:p>
+    <w:p>
+      <w:pPr/>
+      <w:r>
+        <w:rPr>
+          <w:lang w:val="id_ID" w:bidi="id_ID"/>
+        </w:rPr>
+      </w:r>
       <w:r>
         <w:rPr>
           <w:b/>
+          <w:lang w:val="id_ID" w:bidi="id_ID"/>
         </w:rPr>
         <w:t>Bagaimana keadaan seseorang sebelum Kristus menghidupkannya?</w:t>
       </w:r>
     </w:p>
     <w:p>
-      <w:r/>
-      <w:r>
+      <w:pPr/>
+      <w:r>
+        <w:rPr>
+          <w:lang w:val="id_ID" w:bidi="id_ID"/>
+        </w:rPr>
+      </w:r>
+      <w:r>
+        <w:rPr>
+          <w:lang w:val="id_ID" w:bidi="id_ID"/>
+        </w:rPr>
         <w:t>Seseorang telah mati dalam dosa-dosanya sebelum Kristus menghidupkannya.</w:t>
       </w:r>
-      <w:r/>
-      <w:r/>
-    </w:p>
-    <w:p>
-      <w:r/>
+      <w:r>
+        <w:rPr>
+          <w:lang w:val="id_ID" w:bidi="id_ID"/>
+        </w:rPr>
+      </w:r>
+      <w:r>
+        <w:rPr>
+          <w:lang w:val="id_ID" w:bidi="id_ID"/>
+        </w:rPr>
+      </w:r>
+    </w:p>
+    <w:p>
+      <w:pPr/>
+      <w:r>
+        <w:rPr>
+          <w:lang w:val="id_ID" w:bidi="id_ID"/>
+        </w:rPr>
+      </w:r>
     </w:p>
     <w:p>
       <w:pPr>
         <w:pStyle w:val="Heading2"/>
       </w:pPr>
       <w:r>
+        <w:rPr>
+          <w:lang w:val="id_ID" w:bidi="id_ID"/>
+        </w:rPr>
         <w:t>Kolose 2:14</w:t>
       </w:r>
-      <w:r/>
-    </w:p>
-    <w:p>
-      <w:r/>
+      <w:r>
+        <w:rPr>
+          <w:lang w:val="id_ID" w:bidi="id_ID"/>
+        </w:rPr>
+      </w:r>
+    </w:p>
+    <w:p>
+      <w:pPr/>
+      <w:r>
+        <w:rPr>
+          <w:lang w:val="id_ID" w:bidi="id_ID"/>
+        </w:rPr>
+      </w:r>
       <w:r>
         <w:rPr>
           <w:b/>
+          <w:lang w:val="id_ID" w:bidi="id_ID"/>
         </w:rPr>
         <w:t>Apa yang Kristus lakukan dengan catatan utang-utang yang dibebankan kepada kita?</w:t>
       </w:r>
     </w:p>
     <w:p>
-      <w:r/>
-      <w:r>
+      <w:pPr/>
+      <w:r>
+        <w:rPr>
+          <w:lang w:val="id_ID" w:bidi="id_ID"/>
+        </w:rPr>
+      </w:r>
+      <w:r>
+        <w:rPr>
+          <w:lang w:val="id_ID" w:bidi="id_ID"/>
+        </w:rPr>
         <w:t>Kristus menghapus semua catatan utang dan memakukannya di kayu salib.</w:t>
       </w:r>
-      <w:r/>
-      <w:r/>
-    </w:p>
-    <w:p>
-      <w:r/>
+      <w:r>
+        <w:rPr>
+          <w:lang w:val="id_ID" w:bidi="id_ID"/>
+        </w:rPr>
+      </w:r>
+      <w:r>
+        <w:rPr>
+          <w:lang w:val="id_ID" w:bidi="id_ID"/>
+        </w:rPr>
+      </w:r>
+    </w:p>
+    <w:p>
+      <w:pPr/>
+      <w:r>
+        <w:rPr>
+          <w:lang w:val="id_ID" w:bidi="id_ID"/>
+        </w:rPr>
+      </w:r>
     </w:p>
     <w:p>
       <w:pPr>
         <w:pStyle w:val="Heading2"/>
       </w:pPr>
       <w:r>
+        <w:rPr>
+          <w:lang w:val="id_ID" w:bidi="id_ID"/>
+        </w:rPr>
         <w:t>Kolose 2:15</w:t>
       </w:r>
-      <w:r/>
-    </w:p>
-    <w:p>
-      <w:r/>
+      <w:r>
+        <w:rPr>
+          <w:lang w:val="id_ID" w:bidi="id_ID"/>
+        </w:rPr>
+      </w:r>
+    </w:p>
+    <w:p>
+      <w:pPr/>
+      <w:r>
+        <w:rPr>
+          <w:lang w:val="id_ID" w:bidi="id_ID"/>
+        </w:rPr>
+      </w:r>
       <w:r>
         <w:rPr>
           <w:b/>
+          <w:lang w:val="id_ID" w:bidi="id_ID"/>
         </w:rPr>
         <w:t>Apa yang dilakukan Kristus terhadap para pemerintah dan penguasa?</w:t>
       </w:r>
     </w:p>
     <w:p>
-      <w:r/>
-      <w:r>
+      <w:pPr/>
+      <w:r>
+        <w:rPr>
+          <w:lang w:val="id_ID" w:bidi="id_ID"/>
+        </w:rPr>
+      </w:r>
+      <w:r>
+        <w:rPr>
+          <w:lang w:val="id_ID" w:bidi="id_ID"/>
+        </w:rPr>
         <w:t>Kristus telah menyingkirkan para pemerintah dan penguasa, menyingkapkan mereka secara terbuka, dan memimpin mereka sebagai tawanan dalam prosesi kemenangan.</w:t>
       </w:r>
-      <w:r/>
-      <w:r/>
-    </w:p>
-    <w:p>
-      <w:r/>
+      <w:r>
+        <w:rPr>
+          <w:lang w:val="id_ID" w:bidi="id_ID"/>
+        </w:rPr>
+      </w:r>
+      <w:r>
+        <w:rPr>
+          <w:lang w:val="id_ID" w:bidi="id_ID"/>
+        </w:rPr>
+      </w:r>
+    </w:p>
+    <w:p>
+      <w:pPr/>
+      <w:r>
+        <w:rPr>
+          <w:lang w:val="id_ID" w:bidi="id_ID"/>
+        </w:rPr>
+      </w:r>
     </w:p>
     <w:p>
       <w:pPr>
         <w:pStyle w:val="Heading2"/>
       </w:pPr>
       <w:r>
+        <w:rPr>
+          <w:lang w:val="id_ID" w:bidi="id_ID"/>
+        </w:rPr>
         <w:t>Kolose 2:16</w:t>
       </w:r>
-      <w:r/>
-    </w:p>
-    <w:p>
-      <w:r/>
+      <w:r>
+        <w:rPr>
+          <w:lang w:val="id_ID" w:bidi="id_ID"/>
+        </w:rPr>
+      </w:r>
+    </w:p>
+    <w:p>
+      <w:pPr/>
+      <w:r>
+        <w:rPr>
+          <w:lang w:val="id_ID" w:bidi="id_ID"/>
+        </w:rPr>
+      </w:r>
       <w:r>
         <w:rPr>
           <w:b/>
+          <w:lang w:val="id_ID" w:bidi="id_ID"/>
         </w:rPr>
         <w:t>Apa yang dikatakan Paulus merupakan bayangan dari apa yang akan datang?</w:t>
       </w:r>
     </w:p>
     <w:p>
-      <w:r/>
-      <w:r>
+      <w:pPr/>
+      <w:r>
+        <w:rPr>
+          <w:lang w:val="id_ID" w:bidi="id_ID"/>
+        </w:rPr>
+      </w:r>
+      <w:r>
+        <w:rPr>
+          <w:lang w:val="id_ID" w:bidi="id_ID"/>
+        </w:rPr>
         <w:t>Paulus mengatakan bahwa makanan, minuman, hari raya, dan hari Sabat hanyalah bayangan dari apa yang akan datang.</w:t>
       </w:r>
-      <w:r/>
-      <w:r/>
-    </w:p>
-    <w:p>
-      <w:r/>
+      <w:r>
+        <w:rPr>
+          <w:lang w:val="id_ID" w:bidi="id_ID"/>
+        </w:rPr>
+      </w:r>
+      <w:r>
+        <w:rPr>
+          <w:lang w:val="id_ID" w:bidi="id_ID"/>
+        </w:rPr>
+      </w:r>
+    </w:p>
+    <w:p>
+      <w:pPr/>
+      <w:r>
+        <w:rPr>
+          <w:lang w:val="id_ID" w:bidi="id_ID"/>
+        </w:rPr>
+      </w:r>
     </w:p>
     <w:p>
       <w:pPr>
         <w:pStyle w:val="Heading2"/>
       </w:pPr>
       <w:r>
+        <w:rPr>
+          <w:lang w:val="id_ID" w:bidi="id_ID"/>
+        </w:rPr>
         <w:t>Kolose 2:17</w:t>
       </w:r>
-      <w:r/>
-    </w:p>
-    <w:p>
-      <w:r/>
+      <w:r>
+        <w:rPr>
+          <w:lang w:val="id_ID" w:bidi="id_ID"/>
+        </w:rPr>
+      </w:r>
+    </w:p>
+    <w:p>
+      <w:pPr/>
+      <w:r>
+        <w:rPr>
+          <w:lang w:val="id_ID" w:bidi="id_ID"/>
+        </w:rPr>
+      </w:r>
       <w:r>
         <w:rPr>
           <w:b/>
+          <w:lang w:val="id_ID" w:bidi="id_ID"/>
         </w:rPr>
         <w:t>Bayangan tersebut menunjuk pada realitas apa?</w:t>
       </w:r>
     </w:p>
     <w:p>
-      <w:r/>
-      <w:r>
+      <w:pPr/>
+      <w:r>
+        <w:rPr>
+          <w:lang w:val="id_ID" w:bidi="id_ID"/>
+        </w:rPr>
+      </w:r>
+      <w:r>
+        <w:rPr>
+          <w:lang w:val="id_ID" w:bidi="id_ID"/>
+        </w:rPr>
         <w:t>Bayangan menunjuk pada realitas Kristus.</w:t>
       </w:r>
-      <w:r/>
-      <w:r/>
-    </w:p>
-    <w:p>
-      <w:r/>
+      <w:r>
+        <w:rPr>
+          <w:lang w:val="id_ID" w:bidi="id_ID"/>
+        </w:rPr>
+      </w:r>
+      <w:r>
+        <w:rPr>
+          <w:lang w:val="id_ID" w:bidi="id_ID"/>
+        </w:rPr>
+      </w:r>
+    </w:p>
+    <w:p>
+      <w:pPr/>
+      <w:r>
+        <w:rPr>
+          <w:lang w:val="id_ID" w:bidi="id_ID"/>
+        </w:rPr>
+      </w:r>
     </w:p>
     <w:p>
       <w:pPr>
         <w:pStyle w:val="Heading2"/>
       </w:pPr>
       <w:r>
+        <w:rPr>
+          <w:lang w:val="id_ID" w:bidi="id_ID"/>
+        </w:rPr>
         <w:t>Kolose 2:19</w:t>
       </w:r>
-      <w:r/>
-    </w:p>
-    <w:p>
-      <w:r/>
+      <w:r>
+        <w:rPr>
+          <w:lang w:val="id_ID" w:bidi="id_ID"/>
+        </w:rPr>
+      </w:r>
+    </w:p>
+    <w:p>
+      <w:pPr/>
+      <w:r>
+        <w:rPr>
+          <w:lang w:val="id_ID" w:bidi="id_ID"/>
+        </w:rPr>
+      </w:r>
       <w:r>
         <w:rPr>
           <w:b/>
+          <w:lang w:val="id_ID" w:bidi="id_ID"/>
         </w:rPr>
         <w:t>Dari manakah seluruh tubuh bertumbuh dengan pertumbuhan dari Allah?</w:t>
       </w:r>
     </w:p>
     <w:p>
-      <w:r/>
-      <w:r>
+      <w:pPr/>
+      <w:r>
+        <w:rPr>
+          <w:lang w:val="id_ID" w:bidi="id_ID"/>
+        </w:rPr>
+      </w:r>
+      <w:r>
+        <w:rPr>
+          <w:lang w:val="id_ID" w:bidi="id_ID"/>
+        </w:rPr>
         <w:t>Seluruh tubuh berpegang teguh pada Kristus, Kepala, agar bertumbuh dengan pertumbuhan dari Allah.</w:t>
       </w:r>
-      <w:r/>
-      <w:r/>
-    </w:p>
-    <w:p>
-      <w:r/>
+      <w:r>
+        <w:rPr>
+          <w:lang w:val="id_ID" w:bidi="id_ID"/>
+        </w:rPr>
+      </w:r>
+      <w:r>
+        <w:rPr>
+          <w:lang w:val="id_ID" w:bidi="id_ID"/>
+        </w:rPr>
+      </w:r>
+    </w:p>
+    <w:p>
+      <w:pPr/>
+      <w:r>
+        <w:rPr>
+          <w:lang w:val="id_ID" w:bidi="id_ID"/>
+        </w:rPr>
+      </w:r>
     </w:p>
     <w:p>
       <w:pPr>
         <w:pStyle w:val="Heading2"/>
       </w:pPr>
       <w:r>
+        <w:rPr>
+          <w:lang w:val="id_ID" w:bidi="id_ID"/>
+        </w:rPr>
         <w:t>Kolose 2:21</w:t>
       </w:r>
-      <w:r/>
-    </w:p>
-    <w:p>
-      <w:r/>
+      <w:r>
+        <w:rPr>
+          <w:lang w:val="id_ID" w:bidi="id_ID"/>
+        </w:rPr>
+      </w:r>
+    </w:p>
+    <w:p>
+      <w:pPr/>
+      <w:r>
+        <w:rPr>
+          <w:lang w:val="id_ID" w:bidi="id_ID"/>
+        </w:rPr>
+      </w:r>
       <w:r>
         <w:rPr>
           <w:b/>
+          <w:lang w:val="id_ID" w:bidi="id_ID"/>
         </w:rPr>
         <w:t>Perintah-perintah seperti apakah yang menurut Paulus merupakan bagian dari kepercayaan dunia?</w:t>
       </w:r>
     </w:p>
     <w:p>
-      <w:r/>
-      <w:r>
+      <w:pPr/>
+      <w:r>
+        <w:rPr>
+          <w:lang w:val="id_ID" w:bidi="id_ID"/>
+        </w:rPr>
+      </w:r>
+      <w:r>
+        <w:rPr>
+          <w:lang w:val="id_ID" w:bidi="id_ID"/>
+        </w:rPr>
         <w:t>Perintah untuk tidak memegang, tidak mencicipi, dan tidak menyentuh merupakan bagian dari kepercayaan dunia</w:t>
       </w:r>
-      <w:r/>
-      <w:r/>
-    </w:p>
-    <w:p>
-      <w:r/>
+      <w:r>
+        <w:rPr>
+          <w:lang w:val="id_ID" w:bidi="id_ID"/>
+        </w:rPr>
+      </w:r>
+      <w:r>
+        <w:rPr>
+          <w:lang w:val="id_ID" w:bidi="id_ID"/>
+        </w:rPr>
+      </w:r>
+    </w:p>
+    <w:p>
+      <w:pPr/>
+      <w:r>
+        <w:rPr>
+          <w:lang w:val="id_ID" w:bidi="id_ID"/>
+        </w:rPr>
+      </w:r>
     </w:p>
     <w:p>
       <w:pPr>
         <w:pStyle w:val="Heading2"/>
       </w:pPr>
       <w:r>
+        <w:rPr>
+          <w:lang w:val="id_ID" w:bidi="id_ID"/>
+        </w:rPr>
         <w:t>Kolose 2:23</w:t>
       </w:r>
-      <w:r/>
-    </w:p>
-    <w:p>
-      <w:r/>
+      <w:r>
+        <w:rPr>
+          <w:lang w:val="id_ID" w:bidi="id_ID"/>
+        </w:rPr>
+      </w:r>
+    </w:p>
+    <w:p>
+      <w:pPr/>
+      <w:r>
+        <w:rPr>
+          <w:lang w:val="id_ID" w:bidi="id_ID"/>
+        </w:rPr>
+      </w:r>
       <w:r>
         <w:rPr>
           <w:b/>
+          <w:lang w:val="id_ID" w:bidi="id_ID"/>
         </w:rPr>
         <w:t>Terhadap hal apakah aturan-aturan agama buatan manusia tidak memiliki nilai?</w:t>
       </w:r>
     </w:p>
     <w:p>
-      <w:r/>
-      <w:r>
+      <w:pPr/>
+      <w:r>
+        <w:rPr>
+          <w:lang w:val="id_ID" w:bidi="id_ID"/>
+        </w:rPr>
+      </w:r>
+      <w:r>
+        <w:rPr>
+          <w:lang w:val="id_ID" w:bidi="id_ID"/>
+        </w:rPr>
         <w:t>Aturan-aturan agama buatan manusia tidak ada nilainya terhadap pemanjaan daging.</w:t>
       </w:r>
-      <w:r/>
-      <w:r/>
-    </w:p>
-    <w:p>
-      <w:r/>
+      <w:r>
+        <w:rPr>
+          <w:lang w:val="id_ID" w:bidi="id_ID"/>
+        </w:rPr>
+      </w:r>
+      <w:r>
+        <w:rPr>
+          <w:lang w:val="id_ID" w:bidi="id_ID"/>
+        </w:rPr>
+      </w:r>
+    </w:p>
+    <w:p>
+      <w:pPr/>
+      <w:r>
+        <w:rPr>
+          <w:lang w:val="id_ID" w:bidi="id_ID"/>
+        </w:rPr>
+      </w:r>
     </w:p>
     <w:p>
       <w:pPr>
         <w:pStyle w:val="Heading2"/>
       </w:pPr>
       <w:r>
+        <w:rPr>
+          <w:lang w:val="id_ID" w:bidi="id_ID"/>
+        </w:rPr>
         <w:t>Kolose 3:1</w:t>
       </w:r>
-      <w:r/>
-    </w:p>
-    <w:p>
-      <w:r/>
+      <w:r>
+        <w:rPr>
+          <w:lang w:val="id_ID" w:bidi="id_ID"/>
+        </w:rPr>
+      </w:r>
+    </w:p>
+    <w:p>
+      <w:pPr/>
+      <w:r>
+        <w:rPr>
+          <w:lang w:val="id_ID" w:bidi="id_ID"/>
+        </w:rPr>
+      </w:r>
       <w:r>
         <w:rPr>
           <w:b/>
+          <w:lang w:val="id_ID" w:bidi="id_ID"/>
         </w:rPr>
         <w:t>Pergi ke tempat manakah Kristus setelah dibangkitkan?</w:t>
       </w:r>
     </w:p>
     <w:p>
-      <w:r/>
-      <w:r>
+      <w:pPr/>
+      <w:r>
+        <w:rPr>
+          <w:lang w:val="id_ID" w:bidi="id_ID"/>
+        </w:rPr>
+      </w:r>
+      <w:r>
+        <w:rPr>
+          <w:lang w:val="id_ID" w:bidi="id_ID"/>
+        </w:rPr>
         <w:t>Kristus telah dibangkitkan untuk duduk di sebelah kanan Allah.</w:t>
       </w:r>
-      <w:r/>
-      <w:r/>
-    </w:p>
-    <w:p>
-      <w:r/>
+      <w:r>
+        <w:rPr>
+          <w:lang w:val="id_ID" w:bidi="id_ID"/>
+        </w:rPr>
+      </w:r>
+      <w:r>
+        <w:rPr>
+          <w:lang w:val="id_ID" w:bidi="id_ID"/>
+        </w:rPr>
+      </w:r>
+    </w:p>
+    <w:p>
+      <w:pPr/>
+      <w:r>
+        <w:rPr>
+          <w:lang w:val="id_ID" w:bidi="id_ID"/>
+        </w:rPr>
+      </w:r>
     </w:p>
     <w:p>
       <w:pPr>
         <w:pStyle w:val="Heading2"/>
       </w:pPr>
       <w:r>
+        <w:rPr>
+          <w:lang w:val="id_ID" w:bidi="id_ID"/>
+        </w:rPr>
         <w:t>Kolose 3:1–2</w:t>
       </w:r>
-      <w:r/>
-    </w:p>
-    <w:p>
-      <w:r/>
+      <w:r>
+        <w:rPr>
+          <w:lang w:val="id_ID" w:bidi="id_ID"/>
+        </w:rPr>
+      </w:r>
+    </w:p>
+    <w:p>
+      <w:pPr/>
+      <w:r>
+        <w:rPr>
+          <w:lang w:val="id_ID" w:bidi="id_ID"/>
+        </w:rPr>
+      </w:r>
       <w:r>
         <w:rPr>
           <w:b/>
+          <w:lang w:val="id_ID" w:bidi="id_ID"/>
         </w:rPr>
         <w:t>Apakah yang seharusnya dicari oleh orang-orang beriman, dan apakah yang seharusnya tidak mereka cari?</w:t>
       </w:r>
     </w:p>
     <w:p>
-      <w:r/>
-      <w:r>
+      <w:pPr/>
+      <w:r>
+        <w:rPr>
+          <w:lang w:val="id_ID" w:bidi="id_ID"/>
+        </w:rPr>
+      </w:r>
+      <w:r>
+        <w:rPr>
+          <w:lang w:val="id_ID" w:bidi="id_ID"/>
+        </w:rPr>
         <w:t>Orang percaya hendaknya mencari perkara-perkara yang di atas dan bukan perkara-perkara yang di bumi.</w:t>
       </w:r>
-      <w:r/>
-      <w:r/>
-    </w:p>
-    <w:p>
-      <w:r/>
+      <w:r>
+        <w:rPr>
+          <w:lang w:val="id_ID" w:bidi="id_ID"/>
+        </w:rPr>
+      </w:r>
+      <w:r>
+        <w:rPr>
+          <w:lang w:val="id_ID" w:bidi="id_ID"/>
+        </w:rPr>
+      </w:r>
+    </w:p>
+    <w:p>
+      <w:pPr/>
+      <w:r>
+        <w:rPr>
+          <w:lang w:val="id_ID" w:bidi="id_ID"/>
+        </w:rPr>
+      </w:r>
     </w:p>
     <w:p>
       <w:pPr>
         <w:pStyle w:val="Heading2"/>
       </w:pPr>
       <w:r>
+        <w:rPr>
+          <w:lang w:val="id_ID" w:bidi="id_ID"/>
+        </w:rPr>
         <w:t>Kolose 3:3</w:t>
       </w:r>
-      <w:r/>
-    </w:p>
-    <w:p>
-      <w:r/>
+      <w:r>
+        <w:rPr>
+          <w:lang w:val="id_ID" w:bidi="id_ID"/>
+        </w:rPr>
+      </w:r>
+    </w:p>
+    <w:p>
+      <w:pPr/>
+      <w:r>
+        <w:rPr>
+          <w:lang w:val="id_ID" w:bidi="id_ID"/>
+        </w:rPr>
+      </w:r>
       <w:r>
         <w:rPr>
           <w:b/>
+          <w:lang w:val="id_ID" w:bidi="id_ID"/>
         </w:rPr>
         <w:t>Di manakah Tuhan telah menaruh kehidupan orang percaya?</w:t>
       </w:r>
     </w:p>
     <w:p>
-      <w:r/>
-      <w:r>
+      <w:pPr/>
+      <w:r>
+        <w:rPr>
+          <w:lang w:val="id_ID" w:bidi="id_ID"/>
+        </w:rPr>
+      </w:r>
+      <w:r>
+        <w:rPr>
+          <w:lang w:val="id_ID" w:bidi="id_ID"/>
+        </w:rPr>
         <w:t>Allah telah menyembunyikan kehidupan orang percaya di dalam Kristus.</w:t>
       </w:r>
-      <w:r/>
-      <w:r/>
-    </w:p>
-    <w:p>
-      <w:r/>
+      <w:r>
+        <w:rPr>
+          <w:lang w:val="id_ID" w:bidi="id_ID"/>
+        </w:rPr>
+      </w:r>
+      <w:r>
+        <w:rPr>
+          <w:lang w:val="id_ID" w:bidi="id_ID"/>
+        </w:rPr>
+      </w:r>
+    </w:p>
+    <w:p>
+      <w:pPr/>
+      <w:r>
+        <w:rPr>
+          <w:lang w:val="id_ID" w:bidi="id_ID"/>
+        </w:rPr>
+      </w:r>
     </w:p>
     <w:p>
       <w:pPr>
         <w:pStyle w:val="Heading2"/>
       </w:pPr>
       <w:r>
+        <w:rPr>
+          <w:lang w:val="id_ID" w:bidi="id_ID"/>
+        </w:rPr>
         <w:t>Kolose 3:4</w:t>
       </w:r>
-      <w:r/>
-    </w:p>
-    <w:p>
-      <w:r/>
+      <w:r>
+        <w:rPr>
+          <w:lang w:val="id_ID" w:bidi="id_ID"/>
+        </w:rPr>
+      </w:r>
+    </w:p>
+    <w:p>
+      <w:pPr/>
+      <w:r>
+        <w:rPr>
+          <w:lang w:val="id_ID" w:bidi="id_ID"/>
+        </w:rPr>
+      </w:r>
       <w:r>
         <w:rPr>
           <w:b/>
+          <w:lang w:val="id_ID" w:bidi="id_ID"/>
         </w:rPr>
         <w:t>Apa yang akan terjadi kepada orang percaya ketika Kristus menyatakan diri?</w:t>
       </w:r>
     </w:p>
     <w:p>
-      <w:r/>
-      <w:r>
+      <w:pPr/>
+      <w:r>
+        <w:rPr>
+          <w:lang w:val="id_ID" w:bidi="id_ID"/>
+        </w:rPr>
+      </w:r>
+      <w:r>
+        <w:rPr>
+          <w:lang w:val="id_ID" w:bidi="id_ID"/>
+        </w:rPr>
         <w:t>Ketika Kristus dinyatakan, orang percaya juga akan dinyatakan bersama Dia dalam kemuliaan.</w:t>
       </w:r>
-      <w:r/>
-      <w:r/>
-    </w:p>
-    <w:p>
-      <w:r/>
+      <w:r>
+        <w:rPr>
+          <w:lang w:val="id_ID" w:bidi="id_ID"/>
+        </w:rPr>
+      </w:r>
+      <w:r>
+        <w:rPr>
+          <w:lang w:val="id_ID" w:bidi="id_ID"/>
+        </w:rPr>
+      </w:r>
+    </w:p>
+    <w:p>
+      <w:pPr/>
+      <w:r>
+        <w:rPr>
+          <w:lang w:val="id_ID" w:bidi="id_ID"/>
+        </w:rPr>
+      </w:r>
     </w:p>
     <w:p>
       <w:pPr>
         <w:pStyle w:val="Heading2"/>
       </w:pPr>
       <w:r>
+        <w:rPr>
+          <w:lang w:val="id_ID" w:bidi="id_ID"/>
+        </w:rPr>
         <w:t>Kolose 3:5</w:t>
       </w:r>
-      <w:r/>
-    </w:p>
-    <w:p>
-      <w:r/>
+      <w:r>
+        <w:rPr>
+          <w:lang w:val="id_ID" w:bidi="id_ID"/>
+        </w:rPr>
+      </w:r>
+    </w:p>
+    <w:p>
+      <w:pPr/>
+      <w:r>
+        <w:rPr>
+          <w:lang w:val="id_ID" w:bidi="id_ID"/>
+        </w:rPr>
+      </w:r>
       <w:r>
         <w:rPr>
           <w:b/>
+          <w:lang w:val="id_ID" w:bidi="id_ID"/>
         </w:rPr>
         <w:t>Apakah yang harus dimatikan oleh orang beriman?</w:t>
       </w:r>
     </w:p>
     <w:p>
-      <w:r/>
-      <w:r>
+      <w:pPr/>
+      <w:r>
+        <w:rPr>
+          <w:lang w:val="id_ID" w:bidi="id_ID"/>
+        </w:rPr>
+      </w:r>
+      <w:r>
+        <w:rPr>
+          <w:lang w:val="id_ID" w:bidi="id_ID"/>
+        </w:rPr>
         <w:t>Orang beriman harus mematikan keinginan berdosa di bumi.</w:t>
       </w:r>
-      <w:r/>
-      <w:r/>
-    </w:p>
-    <w:p>
-      <w:r/>
+      <w:r>
+        <w:rPr>
+          <w:lang w:val="id_ID" w:bidi="id_ID"/>
+        </w:rPr>
+      </w:r>
+      <w:r>
+        <w:rPr>
+          <w:lang w:val="id_ID" w:bidi="id_ID"/>
+        </w:rPr>
+      </w:r>
+    </w:p>
+    <w:p>
+      <w:pPr/>
+      <w:r>
+        <w:rPr>
+          <w:lang w:val="id_ID" w:bidi="id_ID"/>
+        </w:rPr>
+      </w:r>
     </w:p>
     <w:p>
       <w:pPr>
         <w:pStyle w:val="Heading2"/>
       </w:pPr>
       <w:r>
+        <w:rPr>
+          <w:lang w:val="id_ID" w:bidi="id_ID"/>
+        </w:rPr>
         <w:t>Kolose 3:6</w:t>
       </w:r>
-      <w:r/>
-    </w:p>
-    <w:p>
-      <w:r/>
+      <w:r>
+        <w:rPr>
+          <w:lang w:val="id_ID" w:bidi="id_ID"/>
+        </w:rPr>
+      </w:r>
+    </w:p>
+    <w:p>
+      <w:pPr/>
+      <w:r>
+        <w:rPr>
+          <w:lang w:val="id_ID" w:bidi="id_ID"/>
+        </w:rPr>
+      </w:r>
       <w:r>
         <w:rPr>
           <w:b/>
+          <w:lang w:val="id_ID" w:bidi="id_ID"/>
         </w:rPr>
         <w:t>Apa yang terjadi pada mereka yang tidak taat pada Tuhan?</w:t>
       </w:r>
     </w:p>
     <w:p>
-      <w:r/>
-      <w:r>
+      <w:pPr/>
+      <w:r>
+        <w:rPr>
+          <w:lang w:val="id_ID" w:bidi="id_ID"/>
+        </w:rPr>
+      </w:r>
+      <w:r>
+        <w:rPr>
+          <w:lang w:val="id_ID" w:bidi="id_ID"/>
+        </w:rPr>
         <w:t>Murka Allah akan menimpa mereka yang tidak taat pada Tuhan.</w:t>
       </w:r>
-      <w:r/>
-      <w:r/>
-    </w:p>
-    <w:p>
-      <w:r/>
+      <w:r>
+        <w:rPr>
+          <w:lang w:val="id_ID" w:bidi="id_ID"/>
+        </w:rPr>
+      </w:r>
+      <w:r>
+        <w:rPr>
+          <w:lang w:val="id_ID" w:bidi="id_ID"/>
+        </w:rPr>
+      </w:r>
+    </w:p>
+    <w:p>
+      <w:pPr/>
+      <w:r>
+        <w:rPr>
+          <w:lang w:val="id_ID" w:bidi="id_ID"/>
+        </w:rPr>
+      </w:r>
     </w:p>
     <w:p>
       <w:pPr>
         <w:pStyle w:val="Heading2"/>
       </w:pPr>
       <w:r>
+        <w:rPr>
+          <w:lang w:val="id_ID" w:bidi="id_ID"/>
+        </w:rPr>
         <w:t>Kolose 3:8</w:t>
       </w:r>
-      <w:r/>
-    </w:p>
-    <w:p>
-      <w:r/>
+      <w:r>
+        <w:rPr>
+          <w:lang w:val="id_ID" w:bidi="id_ID"/>
+        </w:rPr>
+      </w:r>
+    </w:p>
+    <w:p>
+      <w:pPr/>
+      <w:r>
+        <w:rPr>
+          <w:lang w:val="id_ID" w:bidi="id_ID"/>
+        </w:rPr>
+      </w:r>
       <w:r>
         <w:rPr>
           <w:b/>
+          <w:lang w:val="id_ID" w:bidi="id_ID"/>
         </w:rPr>
         <w:t>Apa sajakah yang menurut Paulus harus disingkirkan oleh orang percaya, yang merupakan bagian dari manusia lama?</w:t>
       </w:r>
     </w:p>
     <w:p>
-      <w:r/>
-      <w:r>
+      <w:pPr/>
+      <w:r>
+        <w:rPr>
+          <w:lang w:val="id_ID" w:bidi="id_ID"/>
+        </w:rPr>
+      </w:r>
+      <w:r>
+        <w:rPr>
+          <w:lang w:val="id_ID" w:bidi="id_ID"/>
+        </w:rPr>
         <w:t>Orang-orang beriman harus menjauhi amarah, kemarahan, niat jahat, hinaan, dan ucapan cabul.</w:t>
       </w:r>
-      <w:r/>
-      <w:r/>
-    </w:p>
-    <w:p>
-      <w:r/>
+      <w:r>
+        <w:rPr>
+          <w:lang w:val="id_ID" w:bidi="id_ID"/>
+        </w:rPr>
+      </w:r>
+      <w:r>
+        <w:rPr>
+          <w:lang w:val="id_ID" w:bidi="id_ID"/>
+        </w:rPr>
+      </w:r>
+    </w:p>
+    <w:p>
+      <w:pPr/>
+      <w:r>
+        <w:rPr>
+          <w:lang w:val="id_ID" w:bidi="id_ID"/>
+        </w:rPr>
+      </w:r>
     </w:p>
     <w:p>
       <w:pPr>
         <w:pStyle w:val="Heading2"/>
       </w:pPr>
       <w:r>
+        <w:rPr>
+          <w:lang w:val="id_ID" w:bidi="id_ID"/>
+        </w:rPr>
         <w:t>Kolose 3:10</w:t>
       </w:r>
-      <w:r/>
-    </w:p>
-    <w:p>
-      <w:r/>
+      <w:r>
+        <w:rPr>
+          <w:lang w:val="id_ID" w:bidi="id_ID"/>
+        </w:rPr>
+      </w:r>
+    </w:p>
+    <w:p>
+      <w:pPr/>
+      <w:r>
+        <w:rPr>
+          <w:lang w:val="id_ID" w:bidi="id_ID"/>
+        </w:rPr>
+      </w:r>
       <w:r>
         <w:rPr>
           <w:b/>
+          <w:lang w:val="id_ID" w:bidi="id_ID"/>
         </w:rPr>
         <w:t>Menurut gambar siapakah manusia baru dari orang percaya diciptakan?</w:t>
       </w:r>
     </w:p>
     <w:p>
-      <w:r/>
-      <w:r>
+      <w:pPr/>
+      <w:r>
+        <w:rPr>
+          <w:lang w:val="id_ID" w:bidi="id_ID"/>
+        </w:rPr>
+      </w:r>
+      <w:r>
+        <w:rPr>
+          <w:lang w:val="id_ID" w:bidi="id_ID"/>
+        </w:rPr>
         <w:t>Manusia baru orang percaya diciptakan menurut gambar Kristus.</w:t>
       </w:r>
-      <w:r/>
-      <w:r/>
-    </w:p>
-    <w:p>
-      <w:r/>
+      <w:r>
+        <w:rPr>
+          <w:lang w:val="id_ID" w:bidi="id_ID"/>
+        </w:rPr>
+      </w:r>
+      <w:r>
+        <w:rPr>
+          <w:lang w:val="id_ID" w:bidi="id_ID"/>
+        </w:rPr>
+      </w:r>
+    </w:p>
+    <w:p>
+      <w:pPr/>
+      <w:r>
+        <w:rPr>
+          <w:lang w:val="id_ID" w:bidi="id_ID"/>
+        </w:rPr>
+      </w:r>
     </w:p>
     <w:p>
       <w:pPr>
         <w:pStyle w:val="Heading2"/>
       </w:pPr>
       <w:r>
+        <w:rPr>
+          <w:lang w:val="id_ID" w:bidi="id_ID"/>
+        </w:rPr>
         <w:t>Kolose 3:12</w:t>
       </w:r>
-      <w:r/>
-    </w:p>
-    <w:p>
-      <w:r/>
+      <w:r>
+        <w:rPr>
+          <w:lang w:val="id_ID" w:bidi="id_ID"/>
+        </w:rPr>
+      </w:r>
+    </w:p>
+    <w:p>
+      <w:pPr/>
+      <w:r>
+        <w:rPr>
+          <w:lang w:val="id_ID" w:bidi="id_ID"/>
+        </w:rPr>
+      </w:r>
       <w:r>
         <w:rPr>
           <w:b/>
+          <w:lang w:val="id_ID" w:bidi="id_ID"/>
         </w:rPr>
         <w:t>Hal-hal apa sajakah yang dikatakan Paulus harus dikenakan oleh orang-orang percaya, yang merupakan bagian dari manusia baru?</w:t>
       </w:r>
     </w:p>
     <w:p>
-      <w:r/>
-      <w:r>
+      <w:pPr/>
+      <w:r>
+        <w:rPr>
+          <w:lang w:val="id_ID" w:bidi="id_ID"/>
+        </w:rPr>
+      </w:r>
+      <w:r>
+        <w:rPr>
+          <w:lang w:val="id_ID" w:bidi="id_ID"/>
+        </w:rPr>
         <w:t>Orang-orang beriman harus mengenakan hati yang penuh belas kasihan, kemurahan, kerendahan hati, kelemahlembutan, dan kesabaran.</w:t>
       </w:r>
-      <w:r/>
-      <w:r/>
-    </w:p>
-    <w:p>
-      <w:r/>
+      <w:r>
+        <w:rPr>
+          <w:lang w:val="id_ID" w:bidi="id_ID"/>
+        </w:rPr>
+      </w:r>
+      <w:r>
+        <w:rPr>
+          <w:lang w:val="id_ID" w:bidi="id_ID"/>
+        </w:rPr>
+      </w:r>
+    </w:p>
+    <w:p>
+      <w:pPr/>
+      <w:r>
+        <w:rPr>
+          <w:lang w:val="id_ID" w:bidi="id_ID"/>
+        </w:rPr>
+      </w:r>
     </w:p>
     <w:p>
       <w:pPr>
         <w:pStyle w:val="Heading2"/>
       </w:pPr>
       <w:r>
+        <w:rPr>
+          <w:lang w:val="id_ID" w:bidi="id_ID"/>
+        </w:rPr>
         <w:t>Kolose 3:13</w:t>
       </w:r>
-      <w:r/>
-    </w:p>
-    <w:p>
-      <w:r/>
+      <w:r>
+        <w:rPr>
+          <w:lang w:val="id_ID" w:bidi="id_ID"/>
+        </w:rPr>
+      </w:r>
+    </w:p>
+    <w:p>
+      <w:pPr/>
+      <w:r>
+        <w:rPr>
+          <w:lang w:val="id_ID" w:bidi="id_ID"/>
+        </w:rPr>
+      </w:r>
       <w:r>
         <w:rPr>
           <w:b/>
+          <w:lang w:val="id_ID" w:bidi="id_ID"/>
         </w:rPr>
         <w:t>Dengan cara bagaimana orang beriman seharusnya mengampuni?</w:t>
       </w:r>
     </w:p>
     <w:p>
-      <w:r/>
-      <w:r>
+      <w:pPr/>
+      <w:r>
+        <w:rPr>
+          <w:lang w:val="id_ID" w:bidi="id_ID"/>
+        </w:rPr>
+      </w:r>
+      <w:r>
+        <w:rPr>
+          <w:lang w:val="id_ID" w:bidi="id_ID"/>
+        </w:rPr>
         <w:t>Orang percaya seharusnya mengampuni sebagaimana Tuhan telah mengampuninya.</w:t>
       </w:r>
-      <w:r/>
-      <w:r/>
-    </w:p>
-    <w:p>
-      <w:r/>
+      <w:r>
+        <w:rPr>
+          <w:lang w:val="id_ID" w:bidi="id_ID"/>
+        </w:rPr>
+      </w:r>
+      <w:r>
+        <w:rPr>
+          <w:lang w:val="id_ID" w:bidi="id_ID"/>
+        </w:rPr>
+      </w:r>
+    </w:p>
+    <w:p>
+      <w:pPr/>
+      <w:r>
+        <w:rPr>
+          <w:lang w:val="id_ID" w:bidi="id_ID"/>
+        </w:rPr>
+      </w:r>
     </w:p>
     <w:p>
       <w:pPr>
         <w:pStyle w:val="Heading2"/>
       </w:pPr>
       <w:r>
+        <w:rPr>
+          <w:lang w:val="id_ID" w:bidi="id_ID"/>
+        </w:rPr>
         <w:t>Kolose 3:14</w:t>
       </w:r>
-      <w:r/>
-    </w:p>
-    <w:p>
-      <w:r/>
+      <w:r>
+        <w:rPr>
+          <w:lang w:val="id_ID" w:bidi="id_ID"/>
+        </w:rPr>
+      </w:r>
+    </w:p>
+    <w:p>
+      <w:pPr/>
+      <w:r>
+        <w:rPr>
+          <w:lang w:val="id_ID" w:bidi="id_ID"/>
+        </w:rPr>
+      </w:r>
       <w:r>
         <w:rPr>
           <w:b/>
+          <w:lang w:val="id_ID" w:bidi="id_ID"/>
         </w:rPr>
         <w:t>Apa ikatan kesempurnaan di antara orang-orang beriman?</w:t>
       </w:r>
     </w:p>
     <w:p>
-      <w:r/>
-      <w:r>
+      <w:pPr/>
+      <w:r>
+        <w:rPr>
+          <w:lang w:val="id_ID" w:bidi="id_ID"/>
+        </w:rPr>
+      </w:r>
+      <w:r>
+        <w:rPr>
+          <w:lang w:val="id_ID" w:bidi="id_ID"/>
+        </w:rPr>
         <w:t>Kasih adalah ikatan kesempurnaan.</w:t>
       </w:r>
-      <w:r/>
-      <w:r/>
-    </w:p>
-    <w:p>
-      <w:r/>
+      <w:r>
+        <w:rPr>
+          <w:lang w:val="id_ID" w:bidi="id_ID"/>
+        </w:rPr>
+      </w:r>
+      <w:r>
+        <w:rPr>
+          <w:lang w:val="id_ID" w:bidi="id_ID"/>
+        </w:rPr>
+      </w:r>
+    </w:p>
+    <w:p>
+      <w:pPr/>
+      <w:r>
+        <w:rPr>
+          <w:lang w:val="id_ID" w:bidi="id_ID"/>
+        </w:rPr>
+      </w:r>
     </w:p>
     <w:p>
       <w:pPr>
         <w:pStyle w:val="Heading2"/>
       </w:pPr>
       <w:r>
+        <w:rPr>
+          <w:lang w:val="id_ID" w:bidi="id_ID"/>
+        </w:rPr>
         <w:t>Kolose 3:15</w:t>
       </w:r>
-      <w:r/>
-    </w:p>
-    <w:p>
-      <w:r/>
+      <w:r>
+        <w:rPr>
+          <w:lang w:val="id_ID" w:bidi="id_ID"/>
+        </w:rPr>
+      </w:r>
+    </w:p>
+    <w:p>
+      <w:pPr/>
+      <w:r>
+        <w:rPr>
+          <w:lang w:val="id_ID" w:bidi="id_ID"/>
+        </w:rPr>
+      </w:r>
       <w:r>
         <w:rPr>
           <w:b/>
+          <w:lang w:val="id_ID" w:bidi="id_ID"/>
         </w:rPr>
         <w:t>Apa yang seharusnya menguasai hati orang percaya?</w:t>
       </w:r>
     </w:p>
     <w:p>
-      <w:r/>
-      <w:r>
+      <w:pPr/>
+      <w:r>
+        <w:rPr>
+          <w:lang w:val="id_ID" w:bidi="id_ID"/>
+        </w:rPr>
+      </w:r>
+      <w:r>
+        <w:rPr>
+          <w:lang w:val="id_ID" w:bidi="id_ID"/>
+        </w:rPr>
         <w:t>Damai Kristus harus memerintah dalam hati orang percaya.</w:t>
       </w:r>
-      <w:r/>
-      <w:r/>
-    </w:p>
-    <w:p>
-      <w:r/>
+      <w:r>
+        <w:rPr>
+          <w:lang w:val="id_ID" w:bidi="id_ID"/>
+        </w:rPr>
+      </w:r>
+      <w:r>
+        <w:rPr>
+          <w:lang w:val="id_ID" w:bidi="id_ID"/>
+        </w:rPr>
+      </w:r>
+    </w:p>
+    <w:p>
+      <w:pPr/>
+      <w:r>
+        <w:rPr>
+          <w:lang w:val="id_ID" w:bidi="id_ID"/>
+        </w:rPr>
+      </w:r>
     </w:p>
     <w:p>
       <w:pPr>
         <w:pStyle w:val="Heading2"/>
       </w:pPr>
       <w:r>
+        <w:rPr>
+          <w:lang w:val="id_ID" w:bidi="id_ID"/>
+        </w:rPr>
         <w:t>Kolose 3:15–17</w:t>
       </w:r>
-      <w:r/>
-    </w:p>
-    <w:p>
-      <w:r/>
+      <w:r>
+        <w:rPr>
+          <w:lang w:val="id_ID" w:bidi="id_ID"/>
+        </w:rPr>
+      </w:r>
+    </w:p>
+    <w:p>
+      <w:pPr/>
+      <w:r>
+        <w:rPr>
+          <w:lang w:val="id_ID" w:bidi="id_ID"/>
+        </w:rPr>
+      </w:r>
       <w:r>
         <w:rPr>
           <w:b/>
+          <w:lang w:val="id_ID" w:bidi="id_ID"/>
         </w:rPr>
         <w:t>Apakah yang seharusnya diberikan orang percaya kepada Tuhan melalui sikap, nyanyian, perkataan, dan perbuatannya?</w:t>
       </w:r>
     </w:p>
     <w:p>
-      <w:r/>
-      <w:r>
+      <w:pPr/>
+      <w:r>
+        <w:rPr>
+          <w:lang w:val="id_ID" w:bidi="id_ID"/>
+        </w:rPr>
+      </w:r>
+      <w:r>
+        <w:rPr>
+          <w:lang w:val="id_ID" w:bidi="id_ID"/>
+        </w:rPr>
         <w:t>Dalam sikap, nyanyian, perkataan, dan perbuatannya, orang percaya seharusnya bersyukur kepada Tuhan.</w:t>
       </w:r>
-      <w:r/>
-      <w:r/>
-    </w:p>
-    <w:p>
-      <w:r/>
+      <w:r>
+        <w:rPr>
+          <w:lang w:val="id_ID" w:bidi="id_ID"/>
+        </w:rPr>
+      </w:r>
+      <w:r>
+        <w:rPr>
+          <w:lang w:val="id_ID" w:bidi="id_ID"/>
+        </w:rPr>
+      </w:r>
+    </w:p>
+    <w:p>
+      <w:pPr/>
+      <w:r>
+        <w:rPr>
+          <w:lang w:val="id_ID" w:bidi="id_ID"/>
+        </w:rPr>
+      </w:r>
     </w:p>
     <w:p>
       <w:pPr>
         <w:pStyle w:val="Heading2"/>
       </w:pPr>
       <w:r>
+        <w:rPr>
+          <w:lang w:val="id_ID" w:bidi="id_ID"/>
+        </w:rPr>
         <w:t>Kolose 3:16</w:t>
       </w:r>
-      <w:r/>
-    </w:p>
-    <w:p>
-      <w:r/>
+      <w:r>
+        <w:rPr>
+          <w:lang w:val="id_ID" w:bidi="id_ID"/>
+        </w:rPr>
+      </w:r>
+    </w:p>
+    <w:p>
+      <w:pPr/>
+      <w:r>
+        <w:rPr>
+          <w:lang w:val="id_ID" w:bidi="id_ID"/>
+        </w:rPr>
+      </w:r>
       <w:r>
         <w:rPr>
           <w:b/>
+          <w:lang w:val="id_ID" w:bidi="id_ID"/>
         </w:rPr>
         <w:t>Apakah yang seharusnya menjadi kekayaan hidup orang percaya?</w:t>
       </w:r>
     </w:p>
     <w:p>
-      <w:r/>
-      <w:r>
+      <w:pPr/>
+      <w:r>
+        <w:rPr>
+          <w:lang w:val="id_ID" w:bidi="id_ID"/>
+        </w:rPr>
+      </w:r>
+      <w:r>
+        <w:rPr>
+          <w:lang w:val="id_ID" w:bidi="id_ID"/>
+        </w:rPr>
         <w:t>Sabda Kristus dengan segala kekayaannya hendaknya hidup di dalam orang percaya.</w:t>
       </w:r>
-      <w:r/>
-      <w:r/>
-    </w:p>
-    <w:p>
-      <w:r/>
+      <w:r>
+        <w:rPr>
+          <w:lang w:val="id_ID" w:bidi="id_ID"/>
+        </w:rPr>
+      </w:r>
+      <w:r>
+        <w:rPr>
+          <w:lang w:val="id_ID" w:bidi="id_ID"/>
+        </w:rPr>
+      </w:r>
+    </w:p>
+    <w:p>
+      <w:pPr/>
+      <w:r>
+        <w:rPr>
+          <w:lang w:val="id_ID" w:bidi="id_ID"/>
+        </w:rPr>
+      </w:r>
     </w:p>
     <w:p>
       <w:pPr>
         <w:pStyle w:val="Heading2"/>
       </w:pPr>
       <w:r>
+        <w:rPr>
+          <w:lang w:val="id_ID" w:bidi="id_ID"/>
+        </w:rPr>
         <w:t>Kolose 3:18</w:t>
       </w:r>
-      <w:r/>
-    </w:p>
-    <w:p>
-      <w:r/>
+      <w:r>
+        <w:rPr>
+          <w:lang w:val="id_ID" w:bidi="id_ID"/>
+        </w:rPr>
+      </w:r>
+    </w:p>
+    <w:p>
+      <w:pPr/>
+      <w:r>
+        <w:rPr>
+          <w:lang w:val="id_ID" w:bidi="id_ID"/>
+        </w:rPr>
+      </w:r>
       <w:r>
         <w:rPr>
           <w:b/>
+          <w:lang w:val="id_ID" w:bidi="id_ID"/>
         </w:rPr>
         <w:t>Bagaimana seharusnya seorang istri bersikap kepada suaminya?</w:t>
       </w:r>
     </w:p>
     <w:p>
-      <w:r/>
-      <w:r>
+      <w:pPr/>
+      <w:r>
+        <w:rPr>
+          <w:lang w:val="id_ID" w:bidi="id_ID"/>
+        </w:rPr>
+      </w:r>
+      <w:r>
+        <w:rPr>
+          <w:lang w:val="id_ID" w:bidi="id_ID"/>
+        </w:rPr>
         <w:t>Seorang istri harus tunduk kepada suaminya.</w:t>
       </w:r>
-      <w:r/>
-      <w:r/>
-    </w:p>
-    <w:p>
-      <w:r/>
+      <w:r>
+        <w:rPr>
+          <w:lang w:val="id_ID" w:bidi="id_ID"/>
+        </w:rPr>
+      </w:r>
+      <w:r>
+        <w:rPr>
+          <w:lang w:val="id_ID" w:bidi="id_ID"/>
+        </w:rPr>
+      </w:r>
+    </w:p>
+    <w:p>
+      <w:pPr/>
+      <w:r>
+        <w:rPr>
+          <w:lang w:val="id_ID" w:bidi="id_ID"/>
+        </w:rPr>
+      </w:r>
     </w:p>
     <w:p>
       <w:pPr>
         <w:pStyle w:val="Heading2"/>
       </w:pPr>
       <w:r>
+        <w:rPr>
+          <w:lang w:val="id_ID" w:bidi="id_ID"/>
+        </w:rPr>
         <w:t>Kolose 3:19</w:t>
       </w:r>
-      <w:r/>
-    </w:p>
-    <w:p>
-      <w:r/>
+      <w:r>
+        <w:rPr>
+          <w:lang w:val="id_ID" w:bidi="id_ID"/>
+        </w:rPr>
+      </w:r>
+    </w:p>
+    <w:p>
+      <w:pPr/>
+      <w:r>
+        <w:rPr>
+          <w:lang w:val="id_ID" w:bidi="id_ID"/>
+        </w:rPr>
+      </w:r>
       <w:r>
         <w:rPr>
           <w:b/>
+          <w:lang w:val="id_ID" w:bidi="id_ID"/>
         </w:rPr>
         <w:t>Bagaimana seharusnya seorang suami memperlakukan istrinya?</w:t>
       </w:r>
     </w:p>
     <w:p>
-      <w:r/>
-      <w:r>
+      <w:pPr/>
+      <w:r>
+        <w:rPr>
+          <w:lang w:val="id_ID" w:bidi="id_ID"/>
+        </w:rPr>
+      </w:r>
+      <w:r>
+        <w:rPr>
+          <w:lang w:val="id_ID" w:bidi="id_ID"/>
+        </w:rPr>
         <w:t>Seorang suami harus mengasihi istrinya dan tidak bersikap jahat terhadapnya.</w:t>
       </w:r>
-      <w:r/>
-      <w:r/>
-    </w:p>
-    <w:p>
-      <w:r/>
+      <w:r>
+        <w:rPr>
+          <w:lang w:val="id_ID" w:bidi="id_ID"/>
+        </w:rPr>
+      </w:r>
+      <w:r>
+        <w:rPr>
+          <w:lang w:val="id_ID" w:bidi="id_ID"/>
+        </w:rPr>
+      </w:r>
+    </w:p>
+    <w:p>
+      <w:pPr/>
+      <w:r>
+        <w:rPr>
+          <w:lang w:val="id_ID" w:bidi="id_ID"/>
+        </w:rPr>
+      </w:r>
     </w:p>
     <w:p>
       <w:pPr>
         <w:pStyle w:val="Heading2"/>
       </w:pPr>
       <w:r>
+        <w:rPr>
+          <w:lang w:val="id_ID" w:bidi="id_ID"/>
+        </w:rPr>
         <w:t>Kolose 3:20</w:t>
       </w:r>
-      <w:r/>
-    </w:p>
-    <w:p>
-      <w:r/>
+      <w:r>
+        <w:rPr>
+          <w:lang w:val="id_ID" w:bidi="id_ID"/>
+        </w:rPr>
+      </w:r>
+    </w:p>
+    <w:p>
+      <w:pPr/>
+      <w:r>
+        <w:rPr>
+          <w:lang w:val="id_ID" w:bidi="id_ID"/>
+        </w:rPr>
+      </w:r>
       <w:r>
         <w:rPr>
           <w:b/>
+          <w:lang w:val="id_ID" w:bidi="id_ID"/>
         </w:rPr>
         <w:t>Bagaimana seharusnya seorang anak memperlakukan orang tuanya?</w:t>
       </w:r>
     </w:p>
     <w:p>
-      <w:r/>
-      <w:r>
+      <w:pPr/>
+      <w:r>
+        <w:rPr>
+          <w:lang w:val="id_ID" w:bidi="id_ID"/>
+        </w:rPr>
+      </w:r>
+      <w:r>
+        <w:rPr>
+          <w:lang w:val="id_ID" w:bidi="id_ID"/>
+        </w:rPr>
         <w:t>Seorang anak harus menaati orang tuanya dalam segala hal.</w:t>
       </w:r>
-      <w:r/>
-      <w:r/>
-    </w:p>
-    <w:p>
-      <w:r/>
+      <w:r>
+        <w:rPr>
+          <w:lang w:val="id_ID" w:bidi="id_ID"/>
+        </w:rPr>
+      </w:r>
+      <w:r>
+        <w:rPr>
+          <w:lang w:val="id_ID" w:bidi="id_ID"/>
+        </w:rPr>
+      </w:r>
+    </w:p>
+    <w:p>
+      <w:pPr/>
+      <w:r>
+        <w:rPr>
+          <w:lang w:val="id_ID" w:bidi="id_ID"/>
+        </w:rPr>
+      </w:r>
     </w:p>
     <w:p>
       <w:pPr>
         <w:pStyle w:val="Heading2"/>
       </w:pPr>
       <w:r>
+        <w:rPr>
+          <w:lang w:val="id_ID" w:bidi="id_ID"/>
+        </w:rPr>
         <w:t>Kolose 3:21</w:t>
       </w:r>
-      <w:r/>
-    </w:p>
-    <w:p>
-      <w:r/>
+      <w:r>
+        <w:rPr>
+          <w:lang w:val="id_ID" w:bidi="id_ID"/>
+        </w:rPr>
+      </w:r>
+    </w:p>
+    <w:p>
+      <w:pPr/>
+      <w:r>
+        <w:rPr>
+          <w:lang w:val="id_ID" w:bidi="id_ID"/>
+        </w:rPr>
+      </w:r>
       <w:r>
         <w:rPr>
           <w:b/>
+          <w:lang w:val="id_ID" w:bidi="id_ID"/>
         </w:rPr>
         <w:t>Apa yang tidak boleh dilakukan seorang ayah kepada anak-anaknya?</w:t>
       </w:r>
     </w:p>
     <w:p>
-      <w:r/>
-      <w:r>
+      <w:pPr/>
+      <w:r>
+        <w:rPr>
+          <w:lang w:val="id_ID" w:bidi="id_ID"/>
+        </w:rPr>
+      </w:r>
+      <w:r>
+        <w:rPr>
+          <w:lang w:val="id_ID" w:bidi="id_ID"/>
+        </w:rPr>
         <w:t>Seorang ayah tidak seharusnya anak-anaknya sakit hati</w:t>
       </w:r>
-      <w:r/>
-      <w:r/>
-    </w:p>
-    <w:p>
-      <w:r/>
+      <w:r>
+        <w:rPr>
+          <w:lang w:val="id_ID" w:bidi="id_ID"/>
+        </w:rPr>
+      </w:r>
+      <w:r>
+        <w:rPr>
+          <w:lang w:val="id_ID" w:bidi="id_ID"/>
+        </w:rPr>
+      </w:r>
+    </w:p>
+    <w:p>
+      <w:pPr/>
+      <w:r>
+        <w:rPr>
+          <w:lang w:val="id_ID" w:bidi="id_ID"/>
+        </w:rPr>
+      </w:r>
     </w:p>
     <w:p>
       <w:pPr>
         <w:pStyle w:val="Heading2"/>
       </w:pPr>
       <w:r>
+        <w:rPr>
+          <w:lang w:val="id_ID" w:bidi="id_ID"/>
+        </w:rPr>
         <w:t>Kolose 3:23–24</w:t>
       </w:r>
-      <w:r/>
-    </w:p>
-    <w:p>
-      <w:r/>
+      <w:r>
+        <w:rPr>
+          <w:lang w:val="id_ID" w:bidi="id_ID"/>
+        </w:rPr>
+      </w:r>
+    </w:p>
+    <w:p>
+      <w:pPr/>
+      <w:r>
+        <w:rPr>
+          <w:lang w:val="id_ID" w:bidi="id_ID"/>
+        </w:rPr>
+      </w:r>
       <w:r>
         <w:rPr>
           <w:b/>
+          <w:lang w:val="id_ID" w:bidi="id_ID"/>
         </w:rPr>
         <w:t>Seperti untuk siapakah orang-orang percaya bekerja dalam segala hal yang mereka lakukan?</w:t>
       </w:r>
     </w:p>
     <w:p>
-      <w:r/>
-      <w:r>
+      <w:pPr/>
+      <w:r>
+        <w:rPr>
+          <w:lang w:val="id_ID" w:bidi="id_ID"/>
+        </w:rPr>
+      </w:r>
+      <w:r>
+        <w:rPr>
+          <w:lang w:val="id_ID" w:bidi="id_ID"/>
+        </w:rPr>
         <w:t>Orang percaya bekerja untuk Tuhan dalam apa pun yang mereka lakukan.</w:t>
       </w:r>
-      <w:r/>
-      <w:r/>
-    </w:p>
-    <w:p>
-      <w:r/>
+      <w:r>
+        <w:rPr>
+          <w:lang w:val="id_ID" w:bidi="id_ID"/>
+        </w:rPr>
+      </w:r>
+      <w:r>
+        <w:rPr>
+          <w:lang w:val="id_ID" w:bidi="id_ID"/>
+        </w:rPr>
+      </w:r>
+    </w:p>
+    <w:p>
+      <w:pPr/>
+      <w:r>
+        <w:rPr>
+          <w:lang w:val="id_ID" w:bidi="id_ID"/>
+        </w:rPr>
+      </w:r>
     </w:p>
     <w:p>
       <w:pPr>
         <w:pStyle w:val="Heading2"/>
       </w:pPr>
       <w:r>
+        <w:rPr>
+          <w:lang w:val="id_ID" w:bidi="id_ID"/>
+        </w:rPr>
         <w:t>Kolose 3:24</w:t>
       </w:r>
-      <w:r/>
-    </w:p>
-    <w:p>
-      <w:r/>
+      <w:r>
+        <w:rPr>
+          <w:lang w:val="id_ID" w:bidi="id_ID"/>
+        </w:rPr>
+      </w:r>
+    </w:p>
+    <w:p>
+      <w:pPr/>
+      <w:r>
+        <w:rPr>
+          <w:lang w:val="id_ID" w:bidi="id_ID"/>
+        </w:rPr>
+      </w:r>
       <w:r>
         <w:rPr>
           <w:b/>
+          <w:lang w:val="id_ID" w:bidi="id_ID"/>
         </w:rPr>
         <w:t>Apa yang akan diterima orang-orang yang melayani Tuhan dalam segala apa pun yang mereka lakukan?</w:t>
       </w:r>
     </w:p>
     <w:p>
-      <w:r/>
-      <w:r>
+      <w:pPr/>
+      <w:r>
+        <w:rPr>
+          <w:lang w:val="id_ID" w:bidi="id_ID"/>
+        </w:rPr>
+      </w:r>
+      <w:r>
+        <w:rPr>
+          <w:lang w:val="id_ID" w:bidi="id_ID"/>
+        </w:rPr>
         <w:t>Mereka yang melayani Tuhan dalam apa pun yang mereka lakukan akan menerima ganjaran warisan.</w:t>
       </w:r>
-      <w:r/>
-      <w:r/>
-    </w:p>
-    <w:p>
-      <w:r/>
+      <w:r>
+        <w:rPr>
+          <w:lang w:val="id_ID" w:bidi="id_ID"/>
+        </w:rPr>
+      </w:r>
+      <w:r>
+        <w:rPr>
+          <w:lang w:val="id_ID" w:bidi="id_ID"/>
+        </w:rPr>
+      </w:r>
+    </w:p>
+    <w:p>
+      <w:pPr/>
+      <w:r>
+        <w:rPr>
+          <w:lang w:val="id_ID" w:bidi="id_ID"/>
+        </w:rPr>
+      </w:r>
     </w:p>
     <w:p>
       <w:pPr>
         <w:pStyle w:val="Heading2"/>
       </w:pPr>
       <w:r>
+        <w:rPr>
+          <w:lang w:val="id_ID" w:bidi="id_ID"/>
+        </w:rPr>
         <w:t>Kolose 3:25</w:t>
       </w:r>
-      <w:r/>
-    </w:p>
-    <w:p>
-      <w:r/>
+      <w:r>
+        <w:rPr>
+          <w:lang w:val="id_ID" w:bidi="id_ID"/>
+        </w:rPr>
+      </w:r>
+    </w:p>
+    <w:p>
+      <w:pPr/>
+      <w:r>
+        <w:rPr>
+          <w:lang w:val="id_ID" w:bidi="id_ID"/>
+        </w:rPr>
+      </w:r>
       <w:r>
         <w:rPr>
           <w:b/>
+          <w:lang w:val="id_ID" w:bidi="id_ID"/>
         </w:rPr>
         <w:t>Apakah yang akan diterima oleh orang-orang yang melakukan kejahatan?</w:t>
       </w:r>
     </w:p>
     <w:p>
-      <w:r/>
-      <w:r>
+      <w:pPr/>
+      <w:r>
+        <w:rPr>
+          <w:lang w:val="id_ID" w:bidi="id_ID"/>
+        </w:rPr>
+      </w:r>
+      <w:r>
+        <w:rPr>
+          <w:lang w:val="id_ID" w:bidi="id_ID"/>
+        </w:rPr>
         <w:t>Mereka yang melakukan kejahatan akan menerima hukuman atas apa yang mereka lakukan.</w:t>
       </w:r>
-      <w:r/>
-      <w:r/>
-    </w:p>
-    <w:p>
-      <w:r/>
+      <w:r>
+        <w:rPr>
+          <w:lang w:val="id_ID" w:bidi="id_ID"/>
+        </w:rPr>
+      </w:r>
+      <w:r>
+        <w:rPr>
+          <w:lang w:val="id_ID" w:bidi="id_ID"/>
+        </w:rPr>
+      </w:r>
+    </w:p>
+    <w:p>
+      <w:pPr/>
+      <w:r>
+        <w:rPr>
+          <w:lang w:val="id_ID" w:bidi="id_ID"/>
+        </w:rPr>
+      </w:r>
     </w:p>
     <w:p>
       <w:pPr>
         <w:pStyle w:val="Heading2"/>
       </w:pPr>
       <w:r>
+        <w:rPr>
+          <w:lang w:val="id_ID" w:bidi="id_ID"/>
+        </w:rPr>
         <w:t>Kolose 4:1</w:t>
       </w:r>
-      <w:r/>
-    </w:p>
-    <w:p>
-      <w:r/>
+      <w:r>
+        <w:rPr>
+          <w:lang w:val="id_ID" w:bidi="id_ID"/>
+        </w:rPr>
+      </w:r>
+    </w:p>
+    <w:p>
+      <w:pPr/>
+      <w:r>
+        <w:rPr>
+          <w:lang w:val="id_ID" w:bidi="id_ID"/>
+        </w:rPr>
+      </w:r>
       <w:r>
         <w:rPr>
           <w:b/>
+          <w:lang w:val="id_ID" w:bidi="id_ID"/>
         </w:rPr>
         <w:t>Apa yang Paulus ingatkan kepada tuan-tuan yang ada di bumi, yang juga mereka miliki?</w:t>
       </w:r>
     </w:p>
     <w:p>
-      <w:r/>
-      <w:r>
+      <w:pPr/>
+      <w:r>
+        <w:rPr>
+          <w:lang w:val="id_ID" w:bidi="id_ID"/>
+        </w:rPr>
+      </w:r>
+      <w:r>
+        <w:rPr>
+          <w:lang w:val="id_ID" w:bidi="id_ID"/>
+        </w:rPr>
         <w:t>Paulus mengingatkan tuan di bumi bahwa mereka juga mempunyai tuan di surga.</w:t>
       </w:r>
-      <w:r/>
-      <w:r/>
-    </w:p>
-    <w:p>
-      <w:r/>
+      <w:r>
+        <w:rPr>
+          <w:lang w:val="id_ID" w:bidi="id_ID"/>
+        </w:rPr>
+      </w:r>
+      <w:r>
+        <w:rPr>
+          <w:lang w:val="id_ID" w:bidi="id_ID"/>
+        </w:rPr>
+      </w:r>
+    </w:p>
+    <w:p>
+      <w:pPr/>
+      <w:r>
+        <w:rPr>
+          <w:lang w:val="id_ID" w:bidi="id_ID"/>
+        </w:rPr>
+      </w:r>
     </w:p>
     <w:p>
       <w:pPr>
         <w:pStyle w:val="Heading2"/>
       </w:pPr>
       <w:r>
+        <w:rPr>
+          <w:lang w:val="id_ID" w:bidi="id_ID"/>
+        </w:rPr>
         <w:t>Kolose 4:2</w:t>
       </w:r>
-      <w:r/>
-    </w:p>
-    <w:p>
-      <w:r/>
+      <w:r>
+        <w:rPr>
+          <w:lang w:val="id_ID" w:bidi="id_ID"/>
+        </w:rPr>
+      </w:r>
+    </w:p>
+    <w:p>
+      <w:pPr/>
+      <w:r>
+        <w:rPr>
+          <w:lang w:val="id_ID" w:bidi="id_ID"/>
+        </w:rPr>
+      </w:r>
       <w:r>
         <w:rPr>
           <w:b/>
+          <w:lang w:val="id_ID" w:bidi="id_ID"/>
         </w:rPr>
         <w:t>Dalam hal apakah Paulus ingin jemaat Kolose untuk terus bertekun?</w:t>
       </w:r>
     </w:p>
     <w:p>
-      <w:r/>
-      <w:r>
+      <w:pPr/>
+      <w:r>
+        <w:rPr>
+          <w:lang w:val="id_ID" w:bidi="id_ID"/>
+        </w:rPr>
+      </w:r>
+      <w:r>
+        <w:rPr>
+          <w:lang w:val="id_ID" w:bidi="id_ID"/>
+        </w:rPr>
         <w:t>Paulus ingin jemaat Kolose terus bertekun dalam doa.</w:t>
       </w:r>
-      <w:r/>
-      <w:r/>
-    </w:p>
-    <w:p>
-      <w:r/>
+      <w:r>
+        <w:rPr>
+          <w:lang w:val="id_ID" w:bidi="id_ID"/>
+        </w:rPr>
+      </w:r>
+      <w:r>
+        <w:rPr>
+          <w:lang w:val="id_ID" w:bidi="id_ID"/>
+        </w:rPr>
+      </w:r>
+    </w:p>
+    <w:p>
+      <w:pPr/>
+      <w:r>
+        <w:rPr>
+          <w:lang w:val="id_ID" w:bidi="id_ID"/>
+        </w:rPr>
+      </w:r>
     </w:p>
     <w:p>
       <w:pPr>
         <w:pStyle w:val="Heading2"/>
       </w:pPr>
       <w:r>
+        <w:rPr>
+          <w:lang w:val="id_ID" w:bidi="id_ID"/>
+        </w:rPr>
         <w:t>Kolose 4:3</w:t>
       </w:r>
-      <w:r/>
-    </w:p>
-    <w:p>
-      <w:r/>
+      <w:r>
+        <w:rPr>
+          <w:lang w:val="id_ID" w:bidi="id_ID"/>
+        </w:rPr>
+      </w:r>
+    </w:p>
+    <w:p>
+      <w:pPr/>
+      <w:r>
+        <w:rPr>
+          <w:lang w:val="id_ID" w:bidi="id_ID"/>
+        </w:rPr>
+      </w:r>
       <w:r>
         <w:rPr>
           <w:b/>
+          <w:lang w:val="id_ID" w:bidi="id_ID"/>
         </w:rPr>
         <w:t>Untuk apakah Paulus ingin jemaat Kolose berdoa?</w:t>
       </w:r>
     </w:p>
     <w:p>
-      <w:r/>
-      <w:r>
+      <w:pPr/>
+      <w:r>
+        <w:rPr>
+          <w:lang w:val="id_ID" w:bidi="id_ID"/>
+        </w:rPr>
+      </w:r>
+      <w:r>
+        <w:rPr>
+          <w:lang w:val="id_ID" w:bidi="id_ID"/>
+        </w:rPr>
         <w:t>Paulus ingin jemaat Kolose berdoa agar ia menemukan pintu terbuka untuk memberitakan firman, misteri Kristus.</w:t>
       </w:r>
-      <w:r/>
-      <w:r/>
-    </w:p>
-    <w:p>
-      <w:r/>
+      <w:r>
+        <w:rPr>
+          <w:lang w:val="id_ID" w:bidi="id_ID"/>
+        </w:rPr>
+      </w:r>
+      <w:r>
+        <w:rPr>
+          <w:lang w:val="id_ID" w:bidi="id_ID"/>
+        </w:rPr>
+      </w:r>
+    </w:p>
+    <w:p>
+      <w:pPr/>
+      <w:r>
+        <w:rPr>
+          <w:lang w:val="id_ID" w:bidi="id_ID"/>
+        </w:rPr>
+      </w:r>
     </w:p>
     <w:p>
       <w:pPr>
         <w:pStyle w:val="Heading2"/>
       </w:pPr>
       <w:r>
+        <w:rPr>
+          <w:lang w:val="id_ID" w:bidi="id_ID"/>
+        </w:rPr>
         <w:t>Kolose 4:5–6</w:t>
       </w:r>
-      <w:r/>
-    </w:p>
-    <w:p>
-      <w:r/>
+      <w:r>
+        <w:rPr>
+          <w:lang w:val="id_ID" w:bidi="id_ID"/>
+        </w:rPr>
+      </w:r>
+    </w:p>
+    <w:p>
+      <w:pPr/>
+      <w:r>
+        <w:rPr>
+          <w:lang w:val="id_ID" w:bidi="id_ID"/>
+        </w:rPr>
+      </w:r>
       <w:r>
         <w:rPr>
           <w:b/>
+          <w:lang w:val="id_ID" w:bidi="id_ID"/>
         </w:rPr>
         <w:t>Bagaimana Paulus memerintahkan jemaat Kolose untuk memperlakukan orang-orang luar?</w:t>
       </w:r>
     </w:p>
     <w:p>
-      <w:r/>
-      <w:r>
+      <w:pPr/>
+      <w:r>
+        <w:rPr>
+          <w:lang w:val="id_ID" w:bidi="id_ID"/>
+        </w:rPr>
+      </w:r>
+      <w:r>
+        <w:rPr>
+          <w:lang w:val="id_ID" w:bidi="id_ID"/>
+        </w:rPr>
         <w:t>Paulus memerintahkan mereka untuk hidup dalam hikmat dan berbicara dengan penuh anugerah terhadap orang luar.</w:t>
       </w:r>
-      <w:r/>
-      <w:r/>
-    </w:p>
-    <w:p>
-      <w:r/>
+      <w:r>
+        <w:rPr>
+          <w:lang w:val="id_ID" w:bidi="id_ID"/>
+        </w:rPr>
+      </w:r>
+      <w:r>
+        <w:rPr>
+          <w:lang w:val="id_ID" w:bidi="id_ID"/>
+        </w:rPr>
+      </w:r>
+    </w:p>
+    <w:p>
+      <w:pPr/>
+      <w:r>
+        <w:rPr>
+          <w:lang w:val="id_ID" w:bidi="id_ID"/>
+        </w:rPr>
+      </w:r>
     </w:p>
     <w:p>
       <w:pPr>
         <w:pStyle w:val="Heading2"/>
       </w:pPr>
       <w:r>
+        <w:rPr>
+          <w:lang w:val="id_ID" w:bidi="id_ID"/>
+        </w:rPr>
         <w:t>Kolose 4:7–9</w:t>
       </w:r>
-      <w:r/>
-    </w:p>
-    <w:p>
-      <w:r/>
+      <w:r>
+        <w:rPr>
+          <w:lang w:val="id_ID" w:bidi="id_ID"/>
+        </w:rPr>
+      </w:r>
+    </w:p>
+    <w:p>
+      <w:pPr/>
+      <w:r>
+        <w:rPr>
+          <w:lang w:val="id_ID" w:bidi="id_ID"/>
+        </w:rPr>
+      </w:r>
       <w:r>
         <w:rPr>
           <w:b/>
+          <w:lang w:val="id_ID" w:bidi="id_ID"/>
         </w:rPr>
         <w:t>Tugas apa yang diberikan Paulus kepada Tikhikus dan Onesimus?</w:t>
       </w:r>
     </w:p>
     <w:p>
-      <w:r/>
-      <w:r>
+      <w:pPr/>
+      <w:r>
+        <w:rPr>
+          <w:lang w:val="id_ID" w:bidi="id_ID"/>
+        </w:rPr>
+      </w:r>
+      <w:r>
+        <w:rPr>
+          <w:lang w:val="id_ID" w:bidi="id_ID"/>
+        </w:rPr>
         <w:t>Paulus memberi mereka tugas untuk memberitakan segala sesuatu mengenai dirinya kepada jemaat di Kolose.</w:t>
       </w:r>
-      <w:r/>
-      <w:r/>
-    </w:p>
-    <w:p>
-      <w:r/>
+      <w:r>
+        <w:rPr>
+          <w:lang w:val="id_ID" w:bidi="id_ID"/>
+        </w:rPr>
+      </w:r>
+      <w:r>
+        <w:rPr>
+          <w:lang w:val="id_ID" w:bidi="id_ID"/>
+        </w:rPr>
+      </w:r>
+    </w:p>
+    <w:p>
+      <w:pPr/>
+      <w:r>
+        <w:rPr>
+          <w:lang w:val="id_ID" w:bidi="id_ID"/>
+        </w:rPr>
+      </w:r>
     </w:p>
     <w:p>
       <w:pPr>
         <w:pStyle w:val="Heading2"/>
       </w:pPr>
       <w:r>
+        <w:rPr>
+          <w:lang w:val="id_ID" w:bidi="id_ID"/>
+        </w:rPr>
         <w:t>Kolose 4:10</w:t>
       </w:r>
-      <w:r/>
-    </w:p>
-    <w:p>
-      <w:r/>
+      <w:r>
+        <w:rPr>
+          <w:lang w:val="id_ID" w:bidi="id_ID"/>
+        </w:rPr>
+      </w:r>
+    </w:p>
+    <w:p>
+      <w:pPr/>
+      <w:r>
+        <w:rPr>
+          <w:lang w:val="id_ID" w:bidi="id_ID"/>
+        </w:rPr>
+      </w:r>
       <w:r>
         <w:rPr>
           <w:b/>
+          <w:lang w:val="id_ID" w:bidi="id_ID"/>
         </w:rPr>
         <w:t>Petunjuk apa yang diberikan Paulus mengenai Markus, sepupu Barnabas?</w:t>
       </w:r>
     </w:p>
     <w:p>
-      <w:r/>
-      <w:r>
+      <w:pPr/>
+      <w:r>
+        <w:rPr>
+          <w:lang w:val="id_ID" w:bidi="id_ID"/>
+        </w:rPr>
+      </w:r>
+      <w:r>
+        <w:rPr>
+          <w:lang w:val="id_ID" w:bidi="id_ID"/>
+        </w:rPr>
         <w:t>Paulus mengatakan kepada jemaat Kolose untuk menerima Markus jika dia datang kepada mereka.</w:t>
       </w:r>
-      <w:r/>
-      <w:r/>
-    </w:p>
-    <w:p>
-      <w:r/>
+      <w:r>
+        <w:rPr>
+          <w:lang w:val="id_ID" w:bidi="id_ID"/>
+        </w:rPr>
+      </w:r>
+      <w:r>
+        <w:rPr>
+          <w:lang w:val="id_ID" w:bidi="id_ID"/>
+        </w:rPr>
+      </w:r>
+    </w:p>
+    <w:p>
+      <w:pPr/>
+      <w:r>
+        <w:rPr>
+          <w:lang w:val="id_ID" w:bidi="id_ID"/>
+        </w:rPr>
+      </w:r>
     </w:p>
     <w:p>
       <w:pPr>
         <w:pStyle w:val="Heading2"/>
       </w:pPr>
       <w:r>
+        <w:rPr>
+          <w:lang w:val="id_ID" w:bidi="id_ID"/>
+        </w:rPr>
         <w:t>Kolose 4:12</w:t>
       </w:r>
-      <w:r/>
-    </w:p>
-    <w:p>
-      <w:r/>
+      <w:r>
+        <w:rPr>
+          <w:lang w:val="id_ID" w:bidi="id_ID"/>
+        </w:rPr>
+      </w:r>
+    </w:p>
+    <w:p>
+      <w:pPr/>
+      <w:r>
+        <w:rPr>
+          <w:lang w:val="id_ID" w:bidi="id_ID"/>
+        </w:rPr>
+      </w:r>
       <w:r>
         <w:rPr>
           <w:b/>
+          <w:lang w:val="id_ID" w:bidi="id_ID"/>
         </w:rPr>
         <w:t>Untuk tujuan apakah Epafras berdoa bagi jemaat Kolose?</w:t>
       </w:r>
     </w:p>
     <w:p>
-      <w:r/>
-      <w:r>
+      <w:pPr/>
+      <w:r>
+        <w:rPr>
+          <w:lang w:val="id_ID" w:bidi="id_ID"/>
+        </w:rPr>
+      </w:r>
+      <w:r>
+        <w:rPr>
+          <w:lang w:val="id_ID" w:bidi="id_ID"/>
+        </w:rPr>
         <w:t>Ia berdoa agar jemaat Kolose berdiri teguh dan yakin sepenuhnya terhadap setiap kehendak Allah.</w:t>
       </w:r>
-      <w:r/>
-      <w:r/>
-    </w:p>
-    <w:p>
-      <w:r/>
+      <w:r>
+        <w:rPr>
+          <w:lang w:val="id_ID" w:bidi="id_ID"/>
+        </w:rPr>
+      </w:r>
+      <w:r>
+        <w:rPr>
+          <w:lang w:val="id_ID" w:bidi="id_ID"/>
+        </w:rPr>
+      </w:r>
+    </w:p>
+    <w:p>
+      <w:pPr/>
+      <w:r>
+        <w:rPr>
+          <w:lang w:val="id_ID" w:bidi="id_ID"/>
+        </w:rPr>
+      </w:r>
     </w:p>
     <w:p>
       <w:pPr>
         <w:pStyle w:val="Heading2"/>
       </w:pPr>
       <w:r>
+        <w:rPr>
+          <w:lang w:val="id_ID" w:bidi="id_ID"/>
+        </w:rPr>
         <w:t>Kolose 4:14</w:t>
       </w:r>
-      <w:r/>
-    </w:p>
-    <w:p>
-      <w:r/>
+      <w:r>
+        <w:rPr>
+          <w:lang w:val="id_ID" w:bidi="id_ID"/>
+        </w:rPr>
+      </w:r>
+    </w:p>
+    <w:p>
+      <w:pPr/>
+      <w:r>
+        <w:rPr>
+          <w:lang w:val="id_ID" w:bidi="id_ID"/>
+        </w:rPr>
+      </w:r>
       <w:r>
         <w:rPr>
           <w:b/>
+          <w:lang w:val="id_ID" w:bidi="id_ID"/>
         </w:rPr>
         <w:t>Siapa nama tabib yang bersama Paulus?</w:t>
       </w:r>
     </w:p>
     <w:p>
-      <w:r/>
-      <w:r>
+      <w:pPr/>
+      <w:r>
+        <w:rPr>
+          <w:lang w:val="id_ID" w:bidi="id_ID"/>
+        </w:rPr>
+      </w:r>
+      <w:r>
+        <w:rPr>
+          <w:lang w:val="id_ID" w:bidi="id_ID"/>
+        </w:rPr>
         <w:t>Nama tabibnya adalah Lukas.</w:t>
       </w:r>
-      <w:r/>
-      <w:r/>
-    </w:p>
-    <w:p>
-      <w:r/>
+      <w:r>
+        <w:rPr>
+          <w:lang w:val="id_ID" w:bidi="id_ID"/>
+        </w:rPr>
+      </w:r>
+      <w:r>
+        <w:rPr>
+          <w:lang w:val="id_ID" w:bidi="id_ID"/>
+        </w:rPr>
+      </w:r>
+    </w:p>
+    <w:p>
+      <w:pPr/>
+      <w:r>
+        <w:rPr>
+          <w:lang w:val="id_ID" w:bidi="id_ID"/>
+        </w:rPr>
+      </w:r>
     </w:p>
     <w:p>
       <w:pPr>
         <w:pStyle w:val="Heading2"/>
       </w:pPr>
       <w:r>
+        <w:rPr>
+          <w:lang w:val="id_ID" w:bidi="id_ID"/>
+        </w:rPr>
         <w:t>Kolose 4:15</w:t>
       </w:r>
-      <w:r/>
-    </w:p>
-    <w:p>
-      <w:r/>
+      <w:r>
+        <w:rPr>
+          <w:lang w:val="id_ID" w:bidi="id_ID"/>
+        </w:rPr>
+      </w:r>
+    </w:p>
+    <w:p>
+      <w:pPr/>
+      <w:r>
+        <w:rPr>
+          <w:lang w:val="id_ID" w:bidi="id_ID"/>
+        </w:rPr>
+      </w:r>
       <w:r>
         <w:rPr>
           <w:b/>
+          <w:lang w:val="id_ID" w:bidi="id_ID"/>
         </w:rPr>
         <w:t>Di tempat seperti apakah jemaat di Laodikia bertemu?</w:t>
       </w:r>
     </w:p>
     <w:p>
-      <w:r/>
-      <w:r>
+      <w:pPr/>
+      <w:r>
+        <w:rPr>
+          <w:lang w:val="id_ID" w:bidi="id_ID"/>
+        </w:rPr>
+      </w:r>
+      <w:r>
+        <w:rPr>
+          <w:lang w:val="id_ID" w:bidi="id_ID"/>
+        </w:rPr>
         <w:t>Jemaat di Laodikia bertemu di sebuah rumah.</w:t>
       </w:r>
-      <w:r/>
-      <w:r/>
-    </w:p>
-    <w:p>
-      <w:r/>
+      <w:r>
+        <w:rPr>
+          <w:lang w:val="id_ID" w:bidi="id_ID"/>
+        </w:rPr>
+      </w:r>
+      <w:r>
+        <w:rPr>
+          <w:lang w:val="id_ID" w:bidi="id_ID"/>
+        </w:rPr>
+      </w:r>
+    </w:p>
+    <w:p>
+      <w:pPr/>
+      <w:r>
+        <w:rPr>
+          <w:lang w:val="id_ID" w:bidi="id_ID"/>
+        </w:rPr>
+      </w:r>
     </w:p>
     <w:p>
       <w:pPr>
         <w:pStyle w:val="Heading2"/>
       </w:pPr>
       <w:r>
+        <w:rPr>
+          <w:lang w:val="id_ID" w:bidi="id_ID"/>
+        </w:rPr>
         <w:t>Kolose 4:16</w:t>
       </w:r>
-      <w:r/>
-    </w:p>
-    <w:p>
-      <w:r/>
+      <w:r>
+        <w:rPr>
+          <w:lang w:val="id_ID" w:bidi="id_ID"/>
+        </w:rPr>
+      </w:r>
+    </w:p>
+    <w:p>
+      <w:pPr/>
+      <w:r>
+        <w:rPr>
+          <w:lang w:val="id_ID" w:bidi="id_ID"/>
+        </w:rPr>
+      </w:r>
       <w:r>
         <w:rPr>
           <w:b/>
+          <w:lang w:val="id_ID" w:bidi="id_ID"/>
         </w:rPr>
         <w:t>Kepada gereja mana lagi Paulus juga menulis sebuah surat?</w:t>
       </w:r>
     </w:p>
     <w:p>
-      <w:r/>
-      <w:r>
+      <w:pPr/>
+      <w:r>
+        <w:rPr>
+          <w:lang w:val="id_ID" w:bidi="id_ID"/>
+        </w:rPr>
+      </w:r>
+      <w:r>
+        <w:rPr>
+          <w:lang w:val="id_ID" w:bidi="id_ID"/>
+        </w:rPr>
         <w:t>Paulus juga telah menulis surat kepada jemaat di Laodikia.</w:t>
       </w:r>
-      <w:r/>
-      <w:r/>
-    </w:p>
-    <w:p>
-      <w:r/>
+      <w:r>
+        <w:rPr>
+          <w:lang w:val="id_ID" w:bidi="id_ID"/>
+        </w:rPr>
+      </w:r>
+      <w:r>
+        <w:rPr>
+          <w:lang w:val="id_ID" w:bidi="id_ID"/>
+        </w:rPr>
+      </w:r>
+    </w:p>
+    <w:p>
+      <w:pPr/>
+      <w:r>
+        <w:rPr>
+          <w:lang w:val="id_ID" w:bidi="id_ID"/>
+        </w:rPr>
+      </w:r>
     </w:p>
     <w:p>
       <w:pPr>
         <w:pStyle w:val="Heading2"/>
       </w:pPr>
       <w:r>
+        <w:rPr>
+          <w:lang w:val="id_ID" w:bidi="id_ID"/>
+        </w:rPr>
         <w:t>Kolose 4:18</w:t>
       </w:r>
-      <w:r/>
-    </w:p>
-    <w:p>
-      <w:r/>
+      <w:r>
+        <w:rPr>
+          <w:lang w:val="id_ID" w:bidi="id_ID"/>
+        </w:rPr>
+      </w:r>
+    </w:p>
+    <w:p>
+      <w:pPr/>
+      <w:r>
+        <w:rPr>
+          <w:lang w:val="id_ID" w:bidi="id_ID"/>
+        </w:rPr>
+      </w:r>
       <w:r>
         <w:rPr>
           <w:b/>
+          <w:lang w:val="id_ID" w:bidi="id_ID"/>
         </w:rPr>
         <w:t>Bagaimana Paulus menunjukkan bahwa surat ini benar-benar dari dia?</w:t>
       </w:r>
     </w:p>
     <w:p>
-      <w:r/>
-      <w:r>
+      <w:pPr/>
+      <w:r>
+        <w:rPr>
+          <w:lang w:val="id_ID" w:bidi="id_ID"/>
+        </w:rPr>
+      </w:r>
+      <w:r>
+        <w:rPr>
+          <w:lang w:val="id_ID" w:bidi="id_ID"/>
+        </w:rPr>
         <w:t>Paulus menulis namanya dengan tulisan tangannya sendiri di akhir surat itu.</w:t>
       </w:r>
-      <w:r/>
-      <w:r/>
+      <w:r>
+        <w:rPr>
+          <w:lang w:val="id_ID" w:bidi="id_ID"/>
+        </w:rPr>
+      </w:r>
+      <w:r>
+        <w:rPr>
+          <w:lang w:val="id_ID" w:bidi="id_ID"/>
+        </w:rPr>
+      </w:r>
     </w:p>
     <w:sectPr>
       <w:footnotePr>
@@ -4025,7 +6569,7 @@
     <w:rPrDefault>
       <w:rPr>
         <w:rFonts w:ascii="Times New Roman" w:eastAsia="Times New Roman" w:hAnsi="Times New Roman" w:cs="Times New Roman"/>
-        <w:lang w:val="en-US" w:eastAsia="en-US" w:bidi="ar-SA"/>
+        <w:lang w:val="id_ID" w:eastAsia="en-US" w:bidi="ar-SA"/>
       </w:rPr>
     </w:rPrDefault>
     <w:pPrDefault/>

--- a/ind/docx/51.content.docx
+++ b/ind/docx/51.content.docx
@@ -28,22 +28,6 @@
       </w:r>
     </w:p>
     <w:p>
-      <w:pPr>
-        <w:pStyle w:val="Heading2"/>
-      </w:pPr>
-      <w:r>
-        <w:rPr>
-          <w:lang w:val="id_ID" w:bidi="id_ID"/>
-        </w:rPr>
-        <w:t>License Information</w:t>
-      </w:r>
-      <w:r>
-        <w:rPr>
-          <w:lang w:val="id_ID" w:bidi="id_ID"/>
-        </w:rPr>
-      </w:r>
-    </w:p>
-    <w:p>
       <w:pPr/>
       <w:r>
         <w:rPr>
@@ -55,91 +39,37 @@
           <w:b/>
           <w:lang w:val="id_ID" w:bidi="id_ID"/>
         </w:rPr>
-        <w:t>Pertanyaan Terjemahan (unfoldingWord)</w:t>
-      </w:r>
-      <w:r>
-        <w:rPr>
-          <w:lang w:val="id_ID" w:bidi="id_ID"/>
-        </w:rPr>
-        <w:t xml:space="preserve"> (Indonesian) is based on</w:t>
-      </w:r>
-      <w:r>
-        <w:rPr>
-          <w:lang w:val="id_ID" w:bidi="id_ID"/>
-        </w:rPr>
-        <w:t xml:space="preserve">: </w:t>
-      </w:r>
-      <w:r>
-        <w:rPr>
-          <w:lang w:val="id_ID" w:bidi="id_ID"/>
-        </w:rPr>
         <w:t>unfoldingWord® Translation Questions</w:t>
       </w:r>
       <w:r>
         <w:rPr>
           <w:lang w:val="id_ID" w:bidi="id_ID"/>
         </w:rPr>
-        <w:t xml:space="preserve">, </w:t>
-      </w:r>
-      <w:hyperlink r:id="rId13">
-        <w:r>
-          <w:rPr>
-            <w:lang w:val="id_ID" w:bidi="id_ID"/>
-          </w:rPr>
-          <w:rPr>
-            <w:color w:val="0000EE"/>
-            <w:u w:val="single"/>
-          </w:rPr>
-          <w:t>unfoldingWord</w:t>
-        </w:r>
-      </w:hyperlink>
-      <w:r>
-        <w:rPr>
-          <w:lang w:val="id_ID" w:bidi="id_ID"/>
-        </w:rPr>
-        <w:t xml:space="preserve">, 2022, which is licensed under a </w:t>
-      </w:r>
-      <w:hyperlink r:id="rId14">
-        <w:r>
-          <w:rPr>
-            <w:lang w:val="id_ID" w:bidi="id_ID"/>
-          </w:rPr>
-          <w:rPr>
-            <w:color w:val="0000EE"/>
-            <w:u w:val="single"/>
-          </w:rPr>
-          <w:t>CC BY-SA 4.0 license</w:t>
-        </w:r>
-      </w:hyperlink>
-      <w:r>
-        <w:rPr>
-          <w:lang w:val="id_ID" w:bidi="id_ID"/>
-        </w:rPr>
-        <w:t>.</w:t>
-      </w:r>
-      <w:r>
-        <w:rPr>
-          <w:lang w:val="id_ID" w:bidi="id_ID"/>
-        </w:rPr>
-      </w:r>
-    </w:p>
-    <w:p>
-      <w:pPr/>
-      <w:r>
-        <w:rPr>
-          <w:lang w:val="id_ID" w:bidi="id_ID"/>
-        </w:rPr>
-      </w:r>
-      <w:r>
-        <w:rPr>
-          <w:lang w:val="id_ID" w:bidi="id_ID"/>
-        </w:rPr>
-        <w:t>This PDF version is provided under the same license.</w:t>
-      </w:r>
-      <w:r>
-        <w:rPr>
-          <w:lang w:val="id_ID" w:bidi="id_ID"/>
-        </w:rPr>
+        <w:t xml:space="preserve"> © 2022 unfoldingWord. Released under CC BY-SA 4.0 license. </w:t>
+      </w:r>
+      <w:r>
+        <w:rPr>
+          <w:lang w:val="id_ID" w:bidi="id_ID"/>
+        </w:rPr>
+        <w:t>unfoldingWord® Translation Questions</w:t>
+      </w:r>
+      <w:r>
+        <w:rPr>
+          <w:lang w:val="id_ID" w:bidi="id_ID"/>
+        </w:rPr>
+        <w:t xml:space="preserve"> has been adapted in the following languages: Tok Pisin, Arabic (عربي), French (Français), Hindi (हिंदी), Indonesian (Bahasa Indonesia), Portuguese (Português), Russian (Русский), Spanish (Español), Swahili (Kiswahili), and Simplified Chinese (简体中文) from </w:t>
+      </w:r>
+      <w:r>
+        <w:rPr>
+          <w:lang w:val="id_ID" w:bidi="id_ID"/>
+        </w:rPr>
+        <w:t>unfoldingWord® Translation Questions</w:t>
+      </w:r>
+      <w:r>
+        <w:rPr>
+          <w:lang w:val="id_ID" w:bidi="id_ID"/>
+        </w:rPr>
+        <w:t xml:space="preserve"> © 2022 unfoldingWord. Released under CC BY-SA 4.0 license by Mission Mutual</w:t>
       </w:r>
       <w:r>
         <w:rPr>
